--- a/writing/manuscript/national PO medicare hosp supplement jan 8.docx
+++ b/writing/manuscript/national PO medicare hosp supplement jan 8.docx
@@ -40,9 +40,8 @@
           <w:sz w:val="32"/>
           <w:szCs w:val="32"/>
         </w:rPr>
-        <w:t xml:space="preserve">Power outages </w:t>
-      </w:r>
-      <w:proofErr w:type="gramStart"/>
+        <w:t>Power outages increase cardiovascular and respiratory hospitalizations among US older adults</w:t>
+      </w:r>
       <w:r>
         <w:rPr>
           <w:rFonts w:ascii="Arial" w:hAnsi="Arial" w:cs="Arial"/>
@@ -51,33 +50,21 @@
           <w:sz w:val="32"/>
           <w:szCs w:val="32"/>
         </w:rPr>
-        <w:t>increase</w:t>
-      </w:r>
-      <w:proofErr w:type="gramEnd"/>
-      <w:r>
-        <w:rPr>
-          <w:rFonts w:ascii="Arial" w:hAnsi="Arial" w:cs="Arial"/>
-          <w:b/>
-          <w:bCs/>
-          <w:sz w:val="32"/>
-          <w:szCs w:val="32"/>
-        </w:rPr>
-        <w:t xml:space="preserve"> cardiovascular and respiratory hospitalizations among US older adults</w:t>
-      </w:r>
-      <w:r>
-        <w:rPr>
-          <w:rFonts w:ascii="Arial" w:hAnsi="Arial" w:cs="Arial"/>
-          <w:b/>
-          <w:bCs/>
-          <w:sz w:val="32"/>
-          <w:szCs w:val="32"/>
-        </w:rPr>
         <w:t>”</w:t>
       </w:r>
     </w:p>
     <w:p/>
     <w:p/>
-    <w:p/>
+    <w:p>
+      <w:pPr>
+        <w:tabs>
+          <w:tab w:val="left" w:pos="6861"/>
+        </w:tabs>
+      </w:pPr>
+      <w:r>
+        <w:tab/>
+      </w:r>
+    </w:p>
     <w:p/>
     <w:p/>
     <w:p/>
@@ -137,7 +124,27 @@
           <w:szCs w:val="22"/>
         </w:rPr>
         <w:lastRenderedPageBreak/>
-        <w:t>Supplementary Table 1</w:t>
+        <w:t>Supplementa</w:t>
+      </w:r>
+      <w:r>
+        <w:rPr>
+          <w:rFonts w:ascii="Arial" w:hAnsi="Arial" w:cs="Arial"/>
+          <w:b/>
+          <w:bCs/>
+          <w:sz w:val="22"/>
+          <w:szCs w:val="22"/>
+        </w:rPr>
+        <w:t>l</w:t>
+      </w:r>
+      <w:r>
+        <w:rPr>
+          <w:rFonts w:ascii="Arial" w:hAnsi="Arial" w:cs="Arial"/>
+          <w:b/>
+          <w:bCs/>
+          <w:sz w:val="22"/>
+          <w:szCs w:val="22"/>
+        </w:rPr>
+        <w:t xml:space="preserve"> Table 1</w:t>
       </w:r>
       <w:r>
         <w:rPr>
@@ -3429,6 +3436,8 @@
         </w:tc>
       </w:tr>
     </w:tbl>
+    <w:p/>
+    <w:p/>
     <w:p>
       <w:pPr>
         <w:sectPr>
@@ -3446,12 +3455,1479 @@
           <w:sz w:val="22"/>
           <w:szCs w:val="22"/>
         </w:rPr>
-        <w:sectPr>
-          <w:pgSz w:w="12240" w:h="15840"/>
-          <w:pgMar w:top="1440" w:right="1440" w:bottom="1440" w:left="1440" w:header="708" w:footer="708" w:gutter="0"/>
-          <w:cols w:space="708"/>
-          <w:docGrid w:linePitch="360"/>
-        </w:sectPr>
+      </w:pPr>
+      <w:r>
+        <w:rPr>
+          <w:rFonts w:ascii="Arial" w:hAnsi="Arial" w:cs="Arial"/>
+          <w:b/>
+          <w:bCs/>
+          <w:sz w:val="22"/>
+          <w:szCs w:val="22"/>
+        </w:rPr>
+        <w:lastRenderedPageBreak/>
+        <w:t>Supplementa</w:t>
+      </w:r>
+      <w:r>
+        <w:rPr>
+          <w:rFonts w:ascii="Arial" w:hAnsi="Arial" w:cs="Arial"/>
+          <w:b/>
+          <w:bCs/>
+          <w:sz w:val="22"/>
+          <w:szCs w:val="22"/>
+        </w:rPr>
+        <w:t>l</w:t>
+      </w:r>
+      <w:r>
+        <w:rPr>
+          <w:rFonts w:ascii="Arial" w:hAnsi="Arial" w:cs="Arial"/>
+          <w:b/>
+          <w:bCs/>
+          <w:sz w:val="22"/>
+          <w:szCs w:val="22"/>
+        </w:rPr>
+        <w:t xml:space="preserve"> Table </w:t>
+      </w:r>
+      <w:r>
+        <w:rPr>
+          <w:rFonts w:ascii="Arial" w:hAnsi="Arial" w:cs="Arial"/>
+          <w:b/>
+          <w:bCs/>
+          <w:sz w:val="22"/>
+          <w:szCs w:val="22"/>
+        </w:rPr>
+        <w:t>2</w:t>
+      </w:r>
+      <w:r>
+        <w:rPr>
+          <w:rFonts w:ascii="Arial" w:hAnsi="Arial" w:cs="Arial"/>
+          <w:sz w:val="22"/>
+          <w:szCs w:val="22"/>
+        </w:rPr>
+        <w:t>:</w:t>
+      </w:r>
+      <w:r>
+        <w:rPr>
+          <w:rFonts w:ascii="Arial" w:hAnsi="Arial" w:cs="Arial"/>
+          <w:sz w:val="22"/>
+          <w:szCs w:val="22"/>
+        </w:rPr>
+        <w:t xml:space="preserve"> Distribution of power outage exposure by potential confounders for main analysis of county-level </w:t>
+      </w:r>
+      <w:r>
+        <w:rPr>
+          <w:rFonts w:ascii="Arial" w:hAnsi="Arial" w:cs="Arial"/>
+          <w:sz w:val="22"/>
+          <w:szCs w:val="22"/>
+        </w:rPr>
+        <w:t xml:space="preserve">8+ hour power outage exposure and CVD and respiratory hospitalizations in US 2018 </w:t>
+      </w:r>
+      <w:r>
+        <w:rPr>
+          <w:rFonts w:ascii="Arial" w:hAnsi="Arial" w:cs="Arial"/>
+          <w:sz w:val="22"/>
+          <w:szCs w:val="22"/>
+        </w:rPr>
+        <w:t>F</w:t>
+      </w:r>
+      <w:r>
+        <w:rPr>
+          <w:rFonts w:ascii="Arial" w:hAnsi="Arial" w:cs="Arial"/>
+          <w:sz w:val="22"/>
+          <w:szCs w:val="22"/>
+        </w:rPr>
+        <w:t>ee-</w:t>
+      </w:r>
+      <w:r>
+        <w:rPr>
+          <w:rFonts w:ascii="Arial" w:hAnsi="Arial" w:cs="Arial"/>
+          <w:sz w:val="22"/>
+          <w:szCs w:val="22"/>
+        </w:rPr>
+        <w:t>F</w:t>
+      </w:r>
+      <w:r>
+        <w:rPr>
+          <w:rFonts w:ascii="Arial" w:hAnsi="Arial" w:cs="Arial"/>
+          <w:sz w:val="22"/>
+          <w:szCs w:val="22"/>
+        </w:rPr>
+        <w:t>or-</w:t>
+      </w:r>
+      <w:r>
+        <w:rPr>
+          <w:rFonts w:ascii="Arial" w:hAnsi="Arial" w:cs="Arial"/>
+          <w:sz w:val="22"/>
+          <w:szCs w:val="22"/>
+        </w:rPr>
+        <w:t>S</w:t>
+      </w:r>
+      <w:r>
+        <w:rPr>
+          <w:rFonts w:ascii="Arial" w:hAnsi="Arial" w:cs="Arial"/>
+          <w:sz w:val="22"/>
+          <w:szCs w:val="22"/>
+        </w:rPr>
+        <w:t>ervice Medicare beneficiaries</w:t>
+      </w:r>
+      <w:r>
+        <w:rPr>
+          <w:rFonts w:ascii="Arial" w:hAnsi="Arial" w:cs="Arial"/>
+          <w:sz w:val="22"/>
+          <w:szCs w:val="22"/>
+        </w:rPr>
+        <w:t>.</w:t>
+      </w:r>
+    </w:p>
+    <w:p>
+      <w:pPr>
+        <w:rPr>
+          <w:rFonts w:ascii="Arial" w:hAnsi="Arial" w:cs="Arial"/>
+          <w:b/>
+          <w:bCs/>
+          <w:sz w:val="22"/>
+          <w:szCs w:val="22"/>
+        </w:rPr>
+      </w:pPr>
+    </w:p>
+    <w:p>
+      <w:pPr>
+        <w:rPr>
+          <w:rFonts w:ascii="Arial" w:hAnsi="Arial" w:cs="Arial"/>
+          <w:b/>
+          <w:bCs/>
+          <w:sz w:val="22"/>
+          <w:szCs w:val="22"/>
+        </w:rPr>
+      </w:pPr>
+    </w:p>
+    <w:tbl>
+      <w:tblPr>
+        <w:tblStyle w:val="TableGrid"/>
+        <w:tblpPr w:leftFromText="180" w:rightFromText="180" w:vertAnchor="page" w:horzAnchor="margin" w:tblpY="2390"/>
+        <w:tblW w:w="4820" w:type="dxa"/>
+        <w:tblBorders>
+          <w:top w:val="none" w:sz="0" w:space="0" w:color="auto"/>
+          <w:left w:val="none" w:sz="0" w:space="0" w:color="auto"/>
+          <w:bottom w:val="none" w:sz="0" w:space="0" w:color="auto"/>
+          <w:right w:val="none" w:sz="0" w:space="0" w:color="auto"/>
+          <w:insideH w:val="none" w:sz="0" w:space="0" w:color="auto"/>
+          <w:insideV w:val="none" w:sz="0" w:space="0" w:color="auto"/>
+        </w:tblBorders>
+        <w:tblCellMar>
+          <w:top w:w="11" w:type="dxa"/>
+          <w:bottom w:w="11" w:type="dxa"/>
+        </w:tblCellMar>
+        <w:tblLook w:val="04A0" w:firstRow="1" w:lastRow="0" w:firstColumn="1" w:lastColumn="0" w:noHBand="0" w:noVBand="1"/>
+      </w:tblPr>
+      <w:tblGrid>
+        <w:gridCol w:w="1109"/>
+        <w:gridCol w:w="2147"/>
+        <w:gridCol w:w="1564"/>
+      </w:tblGrid>
+      <w:tr>
+        <w:tc>
+          <w:tcPr>
+            <w:tcW w:w="4820" w:type="dxa"/>
+            <w:gridSpan w:val="3"/>
+            <w:tcBorders>
+              <w:bottom w:val="single" w:sz="4" w:space="0" w:color="auto"/>
+            </w:tcBorders>
+            <w:shd w:val="clear" w:color="auto" w:fill="auto"/>
+          </w:tcPr>
+          <w:p>
+            <w:pPr>
+              <w:rPr>
+                <w:rFonts w:ascii="Arial" w:hAnsi="Arial" w:cs="Arial"/>
+                <w:b/>
+                <w:bCs/>
+                <w:sz w:val="22"/>
+                <w:szCs w:val="22"/>
+              </w:rPr>
+            </w:pPr>
+            <w:r>
+              <w:rPr>
+                <w:rFonts w:ascii="Arial" w:hAnsi="Arial" w:cs="Arial"/>
+                <w:b/>
+                <w:bCs/>
+                <w:sz w:val="22"/>
+                <w:szCs w:val="22"/>
+              </w:rPr>
+              <w:t xml:space="preserve">Proportion of county-days with 8+ hour power outage affecting </w:t>
+            </w:r>
+            <w:r>
+              <w:rPr>
+                <w:rFonts w:ascii="Arial" w:eastAsia="Garamond" w:hAnsi="Arial" w:cs="Arial"/>
+                <w:b/>
+                <w:bCs/>
+              </w:rPr>
+              <w:t>≥</w:t>
+            </w:r>
+            <w:r>
+              <w:rPr>
+                <w:rFonts w:ascii="Arial" w:hAnsi="Arial" w:cs="Arial"/>
+                <w:b/>
+                <w:bCs/>
+                <w:sz w:val="22"/>
+                <w:szCs w:val="22"/>
+              </w:rPr>
+              <w:t>1% of county customers by potential confounder quartiles</w:t>
+            </w:r>
+          </w:p>
+        </w:tc>
+      </w:tr>
+      <w:tr>
+        <w:tc>
+          <w:tcPr>
+            <w:tcW w:w="4820" w:type="dxa"/>
+            <w:gridSpan w:val="3"/>
+            <w:tcBorders>
+              <w:top w:val="single" w:sz="4" w:space="0" w:color="auto"/>
+            </w:tcBorders>
+            <w:shd w:val="clear" w:color="auto" w:fill="auto"/>
+          </w:tcPr>
+          <w:p>
+            <w:pPr>
+              <w:rPr>
+                <w:rFonts w:ascii="Arial" w:hAnsi="Arial" w:cs="Arial"/>
+                <w:b/>
+                <w:bCs/>
+                <w:sz w:val="8"/>
+                <w:szCs w:val="8"/>
+              </w:rPr>
+            </w:pPr>
+          </w:p>
+          <w:p>
+            <w:pPr>
+              <w:rPr>
+                <w:rFonts w:ascii="Arial" w:hAnsi="Arial" w:cs="Arial"/>
+                <w:b/>
+                <w:bCs/>
+                <w:sz w:val="22"/>
+                <w:szCs w:val="22"/>
+              </w:rPr>
+            </w:pPr>
+            <w:r>
+              <w:rPr>
+                <w:rFonts w:ascii="Arial" w:hAnsi="Arial" w:cs="Arial"/>
+                <w:b/>
+                <w:bCs/>
+                <w:sz w:val="22"/>
+                <w:szCs w:val="22"/>
+              </w:rPr>
+              <w:t>Wind speed</w:t>
+            </w:r>
+          </w:p>
+        </w:tc>
+      </w:tr>
+      <w:tr>
+        <w:tc>
+          <w:tcPr>
+            <w:tcW w:w="1109" w:type="dxa"/>
+            <w:shd w:val="clear" w:color="auto" w:fill="auto"/>
+          </w:tcPr>
+          <w:p>
+            <w:pPr>
+              <w:rPr>
+                <w:rFonts w:ascii="Arial" w:hAnsi="Arial" w:cs="Arial"/>
+                <w:sz w:val="22"/>
+                <w:szCs w:val="22"/>
+              </w:rPr>
+            </w:pPr>
+          </w:p>
+        </w:tc>
+        <w:tc>
+          <w:tcPr>
+            <w:tcW w:w="2147" w:type="dxa"/>
+            <w:shd w:val="clear" w:color="auto" w:fill="auto"/>
+          </w:tcPr>
+          <w:p>
+            <w:pPr>
+              <w:rPr>
+                <w:rFonts w:ascii="Arial" w:hAnsi="Arial" w:cs="Arial"/>
+                <w:sz w:val="22"/>
+                <w:szCs w:val="22"/>
+              </w:rPr>
+            </w:pPr>
+            <w:r>
+              <w:rPr>
+                <w:rFonts w:ascii="Arial" w:hAnsi="Arial" w:cs="Arial"/>
+                <w:sz w:val="22"/>
+                <w:szCs w:val="22"/>
+              </w:rPr>
+              <w:t>Quartile 1</w:t>
+            </w:r>
+          </w:p>
+        </w:tc>
+        <w:tc>
+          <w:tcPr>
+            <w:tcW w:w="1564" w:type="dxa"/>
+            <w:shd w:val="clear" w:color="auto" w:fill="auto"/>
+          </w:tcPr>
+          <w:p>
+            <w:pPr>
+              <w:rPr>
+                <w:rFonts w:ascii="Arial" w:hAnsi="Arial" w:cs="Arial"/>
+                <w:sz w:val="22"/>
+                <w:szCs w:val="22"/>
+              </w:rPr>
+            </w:pPr>
+            <w:r>
+              <w:rPr>
+                <w:rFonts w:ascii="Arial" w:hAnsi="Arial" w:cs="Arial"/>
+                <w:sz w:val="22"/>
+                <w:szCs w:val="22"/>
+              </w:rPr>
+              <w:t>0.009</w:t>
+            </w:r>
+          </w:p>
+        </w:tc>
+      </w:tr>
+      <w:tr>
+        <w:tc>
+          <w:tcPr>
+            <w:tcW w:w="1109" w:type="dxa"/>
+            <w:shd w:val="clear" w:color="auto" w:fill="D9E2F3" w:themeFill="accent1" w:themeFillTint="33"/>
+          </w:tcPr>
+          <w:p>
+            <w:pPr>
+              <w:rPr>
+                <w:rFonts w:ascii="Arial" w:hAnsi="Arial" w:cs="Arial"/>
+                <w:sz w:val="22"/>
+                <w:szCs w:val="22"/>
+              </w:rPr>
+            </w:pPr>
+          </w:p>
+        </w:tc>
+        <w:tc>
+          <w:tcPr>
+            <w:tcW w:w="2147" w:type="dxa"/>
+            <w:shd w:val="clear" w:color="auto" w:fill="D9E2F3" w:themeFill="accent1" w:themeFillTint="33"/>
+          </w:tcPr>
+          <w:p>
+            <w:pPr>
+              <w:rPr>
+                <w:rFonts w:ascii="Arial" w:hAnsi="Arial" w:cs="Arial"/>
+                <w:sz w:val="22"/>
+                <w:szCs w:val="22"/>
+              </w:rPr>
+            </w:pPr>
+            <w:r>
+              <w:rPr>
+                <w:rFonts w:ascii="Arial" w:hAnsi="Arial" w:cs="Arial"/>
+                <w:sz w:val="22"/>
+                <w:szCs w:val="22"/>
+              </w:rPr>
+              <w:t>Quartile 2</w:t>
+            </w:r>
+          </w:p>
+        </w:tc>
+        <w:tc>
+          <w:tcPr>
+            <w:tcW w:w="1564" w:type="dxa"/>
+            <w:shd w:val="clear" w:color="auto" w:fill="D9E2F3" w:themeFill="accent1" w:themeFillTint="33"/>
+          </w:tcPr>
+          <w:p>
+            <w:pPr>
+              <w:rPr>
+                <w:rFonts w:ascii="Arial" w:hAnsi="Arial" w:cs="Arial"/>
+                <w:sz w:val="22"/>
+                <w:szCs w:val="22"/>
+              </w:rPr>
+            </w:pPr>
+            <w:r>
+              <w:rPr>
+                <w:rFonts w:ascii="Arial" w:hAnsi="Arial" w:cs="Arial"/>
+                <w:sz w:val="22"/>
+                <w:szCs w:val="22"/>
+              </w:rPr>
+              <w:t>0.009</w:t>
+            </w:r>
+          </w:p>
+        </w:tc>
+      </w:tr>
+      <w:tr>
+        <w:tc>
+          <w:tcPr>
+            <w:tcW w:w="1109" w:type="dxa"/>
+            <w:shd w:val="clear" w:color="auto" w:fill="auto"/>
+          </w:tcPr>
+          <w:p>
+            <w:pPr>
+              <w:rPr>
+                <w:rFonts w:ascii="Arial" w:hAnsi="Arial" w:cs="Arial"/>
+                <w:sz w:val="22"/>
+                <w:szCs w:val="22"/>
+              </w:rPr>
+            </w:pPr>
+          </w:p>
+        </w:tc>
+        <w:tc>
+          <w:tcPr>
+            <w:tcW w:w="2147" w:type="dxa"/>
+            <w:shd w:val="clear" w:color="auto" w:fill="auto"/>
+          </w:tcPr>
+          <w:p>
+            <w:pPr>
+              <w:rPr>
+                <w:rFonts w:ascii="Arial" w:hAnsi="Arial" w:cs="Arial"/>
+                <w:sz w:val="22"/>
+                <w:szCs w:val="22"/>
+              </w:rPr>
+            </w:pPr>
+            <w:r>
+              <w:rPr>
+                <w:rFonts w:ascii="Arial" w:hAnsi="Arial" w:cs="Arial"/>
+                <w:sz w:val="22"/>
+                <w:szCs w:val="22"/>
+              </w:rPr>
+              <w:t>Quartile 3</w:t>
+            </w:r>
+          </w:p>
+        </w:tc>
+        <w:tc>
+          <w:tcPr>
+            <w:tcW w:w="1564" w:type="dxa"/>
+            <w:shd w:val="clear" w:color="auto" w:fill="auto"/>
+          </w:tcPr>
+          <w:p>
+            <w:pPr>
+              <w:rPr>
+                <w:rFonts w:ascii="Arial" w:hAnsi="Arial" w:cs="Arial"/>
+                <w:sz w:val="22"/>
+                <w:szCs w:val="22"/>
+              </w:rPr>
+            </w:pPr>
+            <w:r>
+              <w:rPr>
+                <w:rFonts w:ascii="Arial" w:hAnsi="Arial" w:cs="Arial"/>
+                <w:sz w:val="22"/>
+                <w:szCs w:val="22"/>
+              </w:rPr>
+              <w:t>0.010</w:t>
+            </w:r>
+          </w:p>
+        </w:tc>
+      </w:tr>
+      <w:tr>
+        <w:tc>
+          <w:tcPr>
+            <w:tcW w:w="1109" w:type="dxa"/>
+            <w:shd w:val="clear" w:color="auto" w:fill="D9E2F3" w:themeFill="accent1" w:themeFillTint="33"/>
+          </w:tcPr>
+          <w:p>
+            <w:pPr>
+              <w:rPr>
+                <w:rFonts w:ascii="Arial" w:hAnsi="Arial" w:cs="Arial"/>
+                <w:sz w:val="22"/>
+                <w:szCs w:val="22"/>
+              </w:rPr>
+            </w:pPr>
+          </w:p>
+        </w:tc>
+        <w:tc>
+          <w:tcPr>
+            <w:tcW w:w="2147" w:type="dxa"/>
+            <w:shd w:val="clear" w:color="auto" w:fill="D9E2F3" w:themeFill="accent1" w:themeFillTint="33"/>
+          </w:tcPr>
+          <w:p>
+            <w:pPr>
+              <w:rPr>
+                <w:rFonts w:ascii="Arial" w:hAnsi="Arial" w:cs="Arial"/>
+                <w:sz w:val="22"/>
+                <w:szCs w:val="22"/>
+              </w:rPr>
+            </w:pPr>
+            <w:r>
+              <w:rPr>
+                <w:rFonts w:ascii="Arial" w:hAnsi="Arial" w:cs="Arial"/>
+                <w:sz w:val="22"/>
+                <w:szCs w:val="22"/>
+              </w:rPr>
+              <w:t>Quartile 4</w:t>
+            </w:r>
+          </w:p>
+        </w:tc>
+        <w:tc>
+          <w:tcPr>
+            <w:tcW w:w="1564" w:type="dxa"/>
+            <w:shd w:val="clear" w:color="auto" w:fill="D9E2F3" w:themeFill="accent1" w:themeFillTint="33"/>
+          </w:tcPr>
+          <w:p>
+            <w:pPr>
+              <w:rPr>
+                <w:rFonts w:ascii="Arial" w:hAnsi="Arial" w:cs="Arial"/>
+                <w:sz w:val="22"/>
+                <w:szCs w:val="22"/>
+              </w:rPr>
+            </w:pPr>
+            <w:r>
+              <w:rPr>
+                <w:rFonts w:ascii="Arial" w:hAnsi="Arial" w:cs="Arial"/>
+                <w:sz w:val="22"/>
+                <w:szCs w:val="22"/>
+              </w:rPr>
+              <w:t>0.022</w:t>
+            </w:r>
+          </w:p>
+        </w:tc>
+      </w:tr>
+      <w:tr>
+        <w:tc>
+          <w:tcPr>
+            <w:tcW w:w="4820" w:type="dxa"/>
+            <w:gridSpan w:val="3"/>
+            <w:shd w:val="clear" w:color="auto" w:fill="auto"/>
+          </w:tcPr>
+          <w:p>
+            <w:pPr>
+              <w:rPr>
+                <w:rFonts w:ascii="Arial" w:hAnsi="Arial" w:cs="Arial"/>
+                <w:b/>
+                <w:bCs/>
+                <w:sz w:val="8"/>
+                <w:szCs w:val="8"/>
+              </w:rPr>
+            </w:pPr>
+          </w:p>
+          <w:p>
+            <w:pPr>
+              <w:rPr>
+                <w:rFonts w:ascii="Arial" w:hAnsi="Arial" w:cs="Arial"/>
+                <w:b/>
+                <w:bCs/>
+                <w:sz w:val="22"/>
+                <w:szCs w:val="22"/>
+              </w:rPr>
+            </w:pPr>
+            <w:r>
+              <w:rPr>
+                <w:rFonts w:ascii="Arial" w:hAnsi="Arial" w:cs="Arial"/>
+                <w:b/>
+                <w:bCs/>
+                <w:sz w:val="22"/>
+                <w:szCs w:val="22"/>
+              </w:rPr>
+              <w:t>Precipitation</w:t>
+            </w:r>
+          </w:p>
+        </w:tc>
+      </w:tr>
+      <w:tr>
+        <w:tc>
+          <w:tcPr>
+            <w:tcW w:w="1109" w:type="dxa"/>
+            <w:shd w:val="clear" w:color="auto" w:fill="D9E2F3" w:themeFill="accent1" w:themeFillTint="33"/>
+          </w:tcPr>
+          <w:p>
+            <w:pPr>
+              <w:rPr>
+                <w:rFonts w:ascii="Arial" w:hAnsi="Arial" w:cs="Arial"/>
+                <w:sz w:val="22"/>
+                <w:szCs w:val="22"/>
+              </w:rPr>
+            </w:pPr>
+          </w:p>
+        </w:tc>
+        <w:tc>
+          <w:tcPr>
+            <w:tcW w:w="2147" w:type="dxa"/>
+            <w:shd w:val="clear" w:color="auto" w:fill="D9E2F3" w:themeFill="accent1" w:themeFillTint="33"/>
+          </w:tcPr>
+          <w:p>
+            <w:pPr>
+              <w:rPr>
+                <w:rFonts w:ascii="Arial" w:hAnsi="Arial" w:cs="Arial"/>
+                <w:sz w:val="22"/>
+                <w:szCs w:val="22"/>
+              </w:rPr>
+            </w:pPr>
+            <w:r>
+              <w:rPr>
+                <w:rFonts w:ascii="Arial" w:hAnsi="Arial" w:cs="Arial"/>
+                <w:sz w:val="22"/>
+                <w:szCs w:val="22"/>
+              </w:rPr>
+              <w:t>Quartile 1</w:t>
+            </w:r>
+          </w:p>
+        </w:tc>
+        <w:tc>
+          <w:tcPr>
+            <w:tcW w:w="1564" w:type="dxa"/>
+            <w:shd w:val="clear" w:color="auto" w:fill="D9E2F3" w:themeFill="accent1" w:themeFillTint="33"/>
+          </w:tcPr>
+          <w:p>
+            <w:pPr>
+              <w:rPr>
+                <w:rFonts w:ascii="Arial" w:hAnsi="Arial" w:cs="Arial"/>
+                <w:sz w:val="22"/>
+                <w:szCs w:val="22"/>
+              </w:rPr>
+            </w:pPr>
+            <w:r>
+              <w:rPr>
+                <w:rFonts w:ascii="Arial" w:hAnsi="Arial" w:cs="Arial"/>
+                <w:sz w:val="22"/>
+                <w:szCs w:val="22"/>
+              </w:rPr>
+              <w:t xml:space="preserve">0.013 </w:t>
+            </w:r>
+          </w:p>
+        </w:tc>
+      </w:tr>
+      <w:tr>
+        <w:tc>
+          <w:tcPr>
+            <w:tcW w:w="1109" w:type="dxa"/>
+            <w:shd w:val="clear" w:color="auto" w:fill="auto"/>
+          </w:tcPr>
+          <w:p>
+            <w:pPr>
+              <w:rPr>
+                <w:rFonts w:ascii="Arial" w:hAnsi="Arial" w:cs="Arial"/>
+                <w:sz w:val="22"/>
+                <w:szCs w:val="22"/>
+              </w:rPr>
+            </w:pPr>
+          </w:p>
+        </w:tc>
+        <w:tc>
+          <w:tcPr>
+            <w:tcW w:w="2147" w:type="dxa"/>
+            <w:shd w:val="clear" w:color="auto" w:fill="auto"/>
+          </w:tcPr>
+          <w:p>
+            <w:pPr>
+              <w:rPr>
+                <w:rFonts w:ascii="Arial" w:hAnsi="Arial" w:cs="Arial"/>
+                <w:sz w:val="22"/>
+                <w:szCs w:val="22"/>
+              </w:rPr>
+            </w:pPr>
+            <w:r>
+              <w:rPr>
+                <w:rFonts w:ascii="Arial" w:hAnsi="Arial" w:cs="Arial"/>
+                <w:sz w:val="22"/>
+                <w:szCs w:val="22"/>
+              </w:rPr>
+              <w:t>Quartile 2</w:t>
+            </w:r>
+          </w:p>
+        </w:tc>
+        <w:tc>
+          <w:tcPr>
+            <w:tcW w:w="1564" w:type="dxa"/>
+            <w:shd w:val="clear" w:color="auto" w:fill="auto"/>
+          </w:tcPr>
+          <w:p>
+            <w:pPr>
+              <w:rPr>
+                <w:rFonts w:ascii="Arial" w:hAnsi="Arial" w:cs="Arial"/>
+                <w:sz w:val="22"/>
+                <w:szCs w:val="22"/>
+              </w:rPr>
+            </w:pPr>
+            <w:r>
+              <w:rPr>
+                <w:rFonts w:ascii="Arial" w:hAnsi="Arial" w:cs="Arial"/>
+                <w:sz w:val="22"/>
+                <w:szCs w:val="22"/>
+              </w:rPr>
+              <w:t xml:space="preserve">0.014 </w:t>
+            </w:r>
+          </w:p>
+        </w:tc>
+      </w:tr>
+      <w:tr>
+        <w:tc>
+          <w:tcPr>
+            <w:tcW w:w="1109" w:type="dxa"/>
+            <w:shd w:val="clear" w:color="auto" w:fill="D9E2F3" w:themeFill="accent1" w:themeFillTint="33"/>
+          </w:tcPr>
+          <w:p>
+            <w:pPr>
+              <w:rPr>
+                <w:rFonts w:ascii="Arial" w:hAnsi="Arial" w:cs="Arial"/>
+                <w:sz w:val="22"/>
+                <w:szCs w:val="22"/>
+              </w:rPr>
+            </w:pPr>
+          </w:p>
+        </w:tc>
+        <w:tc>
+          <w:tcPr>
+            <w:tcW w:w="2147" w:type="dxa"/>
+            <w:shd w:val="clear" w:color="auto" w:fill="D9E2F3" w:themeFill="accent1" w:themeFillTint="33"/>
+          </w:tcPr>
+          <w:p>
+            <w:pPr>
+              <w:rPr>
+                <w:rFonts w:ascii="Arial" w:hAnsi="Arial" w:cs="Arial"/>
+                <w:sz w:val="22"/>
+                <w:szCs w:val="22"/>
+              </w:rPr>
+            </w:pPr>
+            <w:r>
+              <w:rPr>
+                <w:rFonts w:ascii="Arial" w:hAnsi="Arial" w:cs="Arial"/>
+                <w:sz w:val="22"/>
+                <w:szCs w:val="22"/>
+              </w:rPr>
+              <w:t>Quartile 3</w:t>
+            </w:r>
+          </w:p>
+        </w:tc>
+        <w:tc>
+          <w:tcPr>
+            <w:tcW w:w="1564" w:type="dxa"/>
+            <w:shd w:val="clear" w:color="auto" w:fill="D9E2F3" w:themeFill="accent1" w:themeFillTint="33"/>
+          </w:tcPr>
+          <w:p>
+            <w:pPr>
+              <w:rPr>
+                <w:rFonts w:ascii="Arial" w:hAnsi="Arial" w:cs="Arial"/>
+                <w:sz w:val="22"/>
+                <w:szCs w:val="22"/>
+              </w:rPr>
+            </w:pPr>
+            <w:r>
+              <w:rPr>
+                <w:rFonts w:ascii="Arial" w:hAnsi="Arial" w:cs="Arial"/>
+                <w:sz w:val="22"/>
+                <w:szCs w:val="22"/>
+              </w:rPr>
+              <w:t>0.012</w:t>
+            </w:r>
+          </w:p>
+        </w:tc>
+      </w:tr>
+      <w:tr>
+        <w:tc>
+          <w:tcPr>
+            <w:tcW w:w="1109" w:type="dxa"/>
+            <w:shd w:val="clear" w:color="auto" w:fill="auto"/>
+          </w:tcPr>
+          <w:p>
+            <w:pPr>
+              <w:rPr>
+                <w:rFonts w:ascii="Arial" w:hAnsi="Arial" w:cs="Arial"/>
+                <w:sz w:val="22"/>
+                <w:szCs w:val="22"/>
+              </w:rPr>
+            </w:pPr>
+          </w:p>
+        </w:tc>
+        <w:tc>
+          <w:tcPr>
+            <w:tcW w:w="2147" w:type="dxa"/>
+            <w:shd w:val="clear" w:color="auto" w:fill="auto"/>
+          </w:tcPr>
+          <w:p>
+            <w:pPr>
+              <w:rPr>
+                <w:rFonts w:ascii="Arial" w:hAnsi="Arial" w:cs="Arial"/>
+                <w:sz w:val="22"/>
+                <w:szCs w:val="22"/>
+              </w:rPr>
+            </w:pPr>
+            <w:r>
+              <w:rPr>
+                <w:rFonts w:ascii="Arial" w:hAnsi="Arial" w:cs="Arial"/>
+                <w:sz w:val="22"/>
+                <w:szCs w:val="22"/>
+              </w:rPr>
+              <w:t>Quartile 4</w:t>
+            </w:r>
+          </w:p>
+        </w:tc>
+        <w:tc>
+          <w:tcPr>
+            <w:tcW w:w="1564" w:type="dxa"/>
+            <w:shd w:val="clear" w:color="auto" w:fill="auto"/>
+          </w:tcPr>
+          <w:p>
+            <w:pPr>
+              <w:rPr>
+                <w:rFonts w:ascii="Arial" w:hAnsi="Arial" w:cs="Arial"/>
+                <w:sz w:val="22"/>
+                <w:szCs w:val="22"/>
+              </w:rPr>
+            </w:pPr>
+            <w:r>
+              <w:rPr>
+                <w:rFonts w:ascii="Arial" w:hAnsi="Arial" w:cs="Arial"/>
+                <w:sz w:val="22"/>
+                <w:szCs w:val="22"/>
+              </w:rPr>
+              <w:t>0.011</w:t>
+            </w:r>
+          </w:p>
+        </w:tc>
+      </w:tr>
+      <w:tr>
+        <w:tc>
+          <w:tcPr>
+            <w:tcW w:w="4820" w:type="dxa"/>
+            <w:gridSpan w:val="3"/>
+            <w:shd w:val="clear" w:color="auto" w:fill="auto"/>
+          </w:tcPr>
+          <w:p>
+            <w:pPr>
+              <w:rPr>
+                <w:rFonts w:ascii="Arial" w:hAnsi="Arial" w:cs="Arial"/>
+                <w:b/>
+                <w:bCs/>
+                <w:sz w:val="8"/>
+                <w:szCs w:val="8"/>
+              </w:rPr>
+            </w:pPr>
+          </w:p>
+          <w:p>
+            <w:pPr>
+              <w:rPr>
+                <w:rFonts w:ascii="Arial" w:hAnsi="Arial" w:cs="Arial"/>
+                <w:b/>
+                <w:bCs/>
+                <w:sz w:val="22"/>
+                <w:szCs w:val="22"/>
+              </w:rPr>
+            </w:pPr>
+            <w:r>
+              <w:rPr>
+                <w:rFonts w:ascii="Arial" w:hAnsi="Arial" w:cs="Arial"/>
+                <w:b/>
+                <w:bCs/>
+                <w:sz w:val="22"/>
+                <w:szCs w:val="22"/>
+              </w:rPr>
+              <w:t>Daily maximum temperature</w:t>
+            </w:r>
+          </w:p>
+        </w:tc>
+      </w:tr>
+      <w:tr>
+        <w:tc>
+          <w:tcPr>
+            <w:tcW w:w="1109" w:type="dxa"/>
+            <w:shd w:val="clear" w:color="auto" w:fill="D9E2F3" w:themeFill="accent1" w:themeFillTint="33"/>
+          </w:tcPr>
+          <w:p>
+            <w:pPr>
+              <w:rPr>
+                <w:rFonts w:ascii="Arial" w:hAnsi="Arial" w:cs="Arial"/>
+                <w:sz w:val="22"/>
+                <w:szCs w:val="22"/>
+              </w:rPr>
+            </w:pPr>
+          </w:p>
+        </w:tc>
+        <w:tc>
+          <w:tcPr>
+            <w:tcW w:w="2147" w:type="dxa"/>
+            <w:shd w:val="clear" w:color="auto" w:fill="D9E2F3" w:themeFill="accent1" w:themeFillTint="33"/>
+          </w:tcPr>
+          <w:p>
+            <w:pPr>
+              <w:rPr>
+                <w:rFonts w:ascii="Arial" w:hAnsi="Arial" w:cs="Arial"/>
+                <w:sz w:val="22"/>
+                <w:szCs w:val="22"/>
+              </w:rPr>
+            </w:pPr>
+            <w:r>
+              <w:rPr>
+                <w:rFonts w:ascii="Arial" w:hAnsi="Arial" w:cs="Arial"/>
+                <w:sz w:val="22"/>
+                <w:szCs w:val="22"/>
+              </w:rPr>
+              <w:t>Quartile 1</w:t>
+            </w:r>
+          </w:p>
+        </w:tc>
+        <w:tc>
+          <w:tcPr>
+            <w:tcW w:w="1564" w:type="dxa"/>
+            <w:shd w:val="clear" w:color="auto" w:fill="D9E2F3" w:themeFill="accent1" w:themeFillTint="33"/>
+          </w:tcPr>
+          <w:p>
+            <w:pPr>
+              <w:rPr>
+                <w:rFonts w:ascii="Arial" w:hAnsi="Arial" w:cs="Arial"/>
+                <w:sz w:val="22"/>
+                <w:szCs w:val="22"/>
+              </w:rPr>
+            </w:pPr>
+            <w:r>
+              <w:rPr>
+                <w:rFonts w:ascii="Arial" w:hAnsi="Arial" w:cs="Arial"/>
+                <w:sz w:val="22"/>
+                <w:szCs w:val="22"/>
+              </w:rPr>
+              <w:t xml:space="preserve">0.022 </w:t>
+            </w:r>
+          </w:p>
+        </w:tc>
+      </w:tr>
+      <w:tr>
+        <w:tc>
+          <w:tcPr>
+            <w:tcW w:w="1109" w:type="dxa"/>
+            <w:shd w:val="clear" w:color="auto" w:fill="auto"/>
+          </w:tcPr>
+          <w:p>
+            <w:pPr>
+              <w:rPr>
+                <w:rFonts w:ascii="Arial" w:hAnsi="Arial" w:cs="Arial"/>
+                <w:sz w:val="22"/>
+                <w:szCs w:val="22"/>
+              </w:rPr>
+            </w:pPr>
+          </w:p>
+        </w:tc>
+        <w:tc>
+          <w:tcPr>
+            <w:tcW w:w="2147" w:type="dxa"/>
+            <w:shd w:val="clear" w:color="auto" w:fill="auto"/>
+          </w:tcPr>
+          <w:p>
+            <w:pPr>
+              <w:rPr>
+                <w:rFonts w:ascii="Arial" w:hAnsi="Arial" w:cs="Arial"/>
+                <w:sz w:val="22"/>
+                <w:szCs w:val="22"/>
+              </w:rPr>
+            </w:pPr>
+            <w:r>
+              <w:rPr>
+                <w:rFonts w:ascii="Arial" w:hAnsi="Arial" w:cs="Arial"/>
+                <w:sz w:val="22"/>
+                <w:szCs w:val="22"/>
+              </w:rPr>
+              <w:t>Quartile 2</w:t>
+            </w:r>
+          </w:p>
+        </w:tc>
+        <w:tc>
+          <w:tcPr>
+            <w:tcW w:w="1564" w:type="dxa"/>
+            <w:shd w:val="clear" w:color="auto" w:fill="auto"/>
+          </w:tcPr>
+          <w:p>
+            <w:pPr>
+              <w:rPr>
+                <w:rFonts w:ascii="Arial" w:hAnsi="Arial" w:cs="Arial"/>
+                <w:sz w:val="22"/>
+                <w:szCs w:val="22"/>
+              </w:rPr>
+            </w:pPr>
+            <w:r>
+              <w:rPr>
+                <w:rFonts w:ascii="Arial" w:hAnsi="Arial" w:cs="Arial"/>
+                <w:sz w:val="22"/>
+                <w:szCs w:val="22"/>
+              </w:rPr>
+              <w:t xml:space="preserve">0.012 </w:t>
+            </w:r>
+          </w:p>
+        </w:tc>
+      </w:tr>
+      <w:tr>
+        <w:tc>
+          <w:tcPr>
+            <w:tcW w:w="1109" w:type="dxa"/>
+            <w:shd w:val="clear" w:color="auto" w:fill="D9E2F3" w:themeFill="accent1" w:themeFillTint="33"/>
+          </w:tcPr>
+          <w:p>
+            <w:pPr>
+              <w:rPr>
+                <w:rFonts w:ascii="Arial" w:hAnsi="Arial" w:cs="Arial"/>
+                <w:sz w:val="22"/>
+                <w:szCs w:val="22"/>
+              </w:rPr>
+            </w:pPr>
+          </w:p>
+        </w:tc>
+        <w:tc>
+          <w:tcPr>
+            <w:tcW w:w="2147" w:type="dxa"/>
+            <w:shd w:val="clear" w:color="auto" w:fill="D9E2F3" w:themeFill="accent1" w:themeFillTint="33"/>
+          </w:tcPr>
+          <w:p>
+            <w:pPr>
+              <w:rPr>
+                <w:rFonts w:ascii="Arial" w:hAnsi="Arial" w:cs="Arial"/>
+                <w:sz w:val="22"/>
+                <w:szCs w:val="22"/>
+              </w:rPr>
+            </w:pPr>
+            <w:r>
+              <w:rPr>
+                <w:rFonts w:ascii="Arial" w:hAnsi="Arial" w:cs="Arial"/>
+                <w:sz w:val="22"/>
+                <w:szCs w:val="22"/>
+              </w:rPr>
+              <w:t>Quartile 3</w:t>
+            </w:r>
+          </w:p>
+        </w:tc>
+        <w:tc>
+          <w:tcPr>
+            <w:tcW w:w="1564" w:type="dxa"/>
+            <w:shd w:val="clear" w:color="auto" w:fill="D9E2F3" w:themeFill="accent1" w:themeFillTint="33"/>
+          </w:tcPr>
+          <w:p>
+            <w:pPr>
+              <w:rPr>
+                <w:rFonts w:ascii="Arial" w:hAnsi="Arial" w:cs="Arial"/>
+                <w:sz w:val="22"/>
+                <w:szCs w:val="22"/>
+              </w:rPr>
+            </w:pPr>
+            <w:r>
+              <w:rPr>
+                <w:rFonts w:ascii="Arial" w:hAnsi="Arial" w:cs="Arial"/>
+                <w:sz w:val="22"/>
+                <w:szCs w:val="22"/>
+              </w:rPr>
+              <w:t>0.009</w:t>
+            </w:r>
+          </w:p>
+        </w:tc>
+      </w:tr>
+      <w:tr>
+        <w:tc>
+          <w:tcPr>
+            <w:tcW w:w="1109" w:type="dxa"/>
+            <w:shd w:val="clear" w:color="auto" w:fill="auto"/>
+          </w:tcPr>
+          <w:p>
+            <w:pPr>
+              <w:rPr>
+                <w:rFonts w:ascii="Arial" w:hAnsi="Arial" w:cs="Arial"/>
+                <w:sz w:val="22"/>
+                <w:szCs w:val="22"/>
+              </w:rPr>
+            </w:pPr>
+          </w:p>
+        </w:tc>
+        <w:tc>
+          <w:tcPr>
+            <w:tcW w:w="2147" w:type="dxa"/>
+            <w:shd w:val="clear" w:color="auto" w:fill="auto"/>
+          </w:tcPr>
+          <w:p>
+            <w:pPr>
+              <w:rPr>
+                <w:rFonts w:ascii="Arial" w:hAnsi="Arial" w:cs="Arial"/>
+                <w:sz w:val="22"/>
+                <w:szCs w:val="22"/>
+              </w:rPr>
+            </w:pPr>
+            <w:r>
+              <w:rPr>
+                <w:rFonts w:ascii="Arial" w:hAnsi="Arial" w:cs="Arial"/>
+                <w:sz w:val="22"/>
+                <w:szCs w:val="22"/>
+              </w:rPr>
+              <w:t>Quartile 4</w:t>
+            </w:r>
+          </w:p>
+        </w:tc>
+        <w:tc>
+          <w:tcPr>
+            <w:tcW w:w="1564" w:type="dxa"/>
+            <w:shd w:val="clear" w:color="auto" w:fill="auto"/>
+          </w:tcPr>
+          <w:p>
+            <w:pPr>
+              <w:rPr>
+                <w:rFonts w:ascii="Arial" w:hAnsi="Arial" w:cs="Arial"/>
+                <w:sz w:val="22"/>
+                <w:szCs w:val="22"/>
+              </w:rPr>
+            </w:pPr>
+            <w:r>
+              <w:rPr>
+                <w:rFonts w:ascii="Arial" w:hAnsi="Arial" w:cs="Arial"/>
+                <w:sz w:val="22"/>
+                <w:szCs w:val="22"/>
+              </w:rPr>
+              <w:t>0.008</w:t>
+            </w:r>
+          </w:p>
+        </w:tc>
+      </w:tr>
+    </w:tbl>
+    <w:p>
+      <w:pPr>
+        <w:rPr>
+          <w:rFonts w:ascii="Arial" w:hAnsi="Arial" w:cs="Arial"/>
+          <w:b/>
+          <w:bCs/>
+          <w:sz w:val="22"/>
+          <w:szCs w:val="22"/>
+        </w:rPr>
+      </w:pPr>
+    </w:p>
+    <w:p>
+      <w:pPr>
+        <w:rPr>
+          <w:rFonts w:ascii="Arial" w:hAnsi="Arial" w:cs="Arial"/>
+          <w:b/>
+          <w:bCs/>
+          <w:sz w:val="22"/>
+          <w:szCs w:val="22"/>
+        </w:rPr>
+      </w:pPr>
+    </w:p>
+    <w:p>
+      <w:pPr>
+        <w:rPr>
+          <w:rFonts w:ascii="Arial" w:hAnsi="Arial" w:cs="Arial"/>
+          <w:b/>
+          <w:bCs/>
+          <w:sz w:val="22"/>
+          <w:szCs w:val="22"/>
+        </w:rPr>
+      </w:pPr>
+    </w:p>
+    <w:p>
+      <w:pPr>
+        <w:rPr>
+          <w:rFonts w:ascii="Arial" w:hAnsi="Arial" w:cs="Arial"/>
+          <w:b/>
+          <w:bCs/>
+          <w:sz w:val="22"/>
+          <w:szCs w:val="22"/>
+        </w:rPr>
+      </w:pPr>
+    </w:p>
+    <w:p>
+      <w:pPr>
+        <w:rPr>
+          <w:rFonts w:ascii="Arial" w:hAnsi="Arial" w:cs="Arial"/>
+          <w:b/>
+          <w:bCs/>
+          <w:sz w:val="22"/>
+          <w:szCs w:val="22"/>
+        </w:rPr>
+      </w:pPr>
+    </w:p>
+    <w:p>
+      <w:pPr>
+        <w:rPr>
+          <w:rFonts w:ascii="Arial" w:hAnsi="Arial" w:cs="Arial"/>
+          <w:b/>
+          <w:bCs/>
+          <w:sz w:val="22"/>
+          <w:szCs w:val="22"/>
+        </w:rPr>
+      </w:pPr>
+    </w:p>
+    <w:p>
+      <w:pPr>
+        <w:rPr>
+          <w:rFonts w:ascii="Arial" w:hAnsi="Arial" w:cs="Arial"/>
+          <w:b/>
+          <w:bCs/>
+          <w:sz w:val="22"/>
+          <w:szCs w:val="22"/>
+        </w:rPr>
+      </w:pPr>
+    </w:p>
+    <w:p>
+      <w:pPr>
+        <w:rPr>
+          <w:rFonts w:ascii="Arial" w:hAnsi="Arial" w:cs="Arial"/>
+          <w:b/>
+          <w:bCs/>
+          <w:sz w:val="22"/>
+          <w:szCs w:val="22"/>
+        </w:rPr>
+      </w:pPr>
+    </w:p>
+    <w:p>
+      <w:pPr>
+        <w:rPr>
+          <w:rFonts w:ascii="Arial" w:hAnsi="Arial" w:cs="Arial"/>
+          <w:b/>
+          <w:bCs/>
+          <w:sz w:val="22"/>
+          <w:szCs w:val="22"/>
+        </w:rPr>
+      </w:pPr>
+    </w:p>
+    <w:p>
+      <w:pPr>
+        <w:rPr>
+          <w:rFonts w:ascii="Arial" w:hAnsi="Arial" w:cs="Arial"/>
+          <w:b/>
+          <w:bCs/>
+          <w:sz w:val="22"/>
+          <w:szCs w:val="22"/>
+        </w:rPr>
+      </w:pPr>
+    </w:p>
+    <w:p>
+      <w:pPr>
+        <w:rPr>
+          <w:rFonts w:ascii="Arial" w:hAnsi="Arial" w:cs="Arial"/>
+          <w:b/>
+          <w:bCs/>
+          <w:sz w:val="22"/>
+          <w:szCs w:val="22"/>
+        </w:rPr>
+      </w:pPr>
+    </w:p>
+    <w:p>
+      <w:pPr>
+        <w:rPr>
+          <w:rFonts w:ascii="Arial" w:hAnsi="Arial" w:cs="Arial"/>
+          <w:b/>
+          <w:bCs/>
+          <w:sz w:val="22"/>
+          <w:szCs w:val="22"/>
+        </w:rPr>
+      </w:pPr>
+    </w:p>
+    <w:p>
+      <w:pPr>
+        <w:rPr>
+          <w:rFonts w:ascii="Arial" w:hAnsi="Arial" w:cs="Arial"/>
+          <w:b/>
+          <w:bCs/>
+          <w:sz w:val="22"/>
+          <w:szCs w:val="22"/>
+        </w:rPr>
+      </w:pPr>
+    </w:p>
+    <w:p>
+      <w:pPr>
+        <w:rPr>
+          <w:rFonts w:ascii="Arial" w:hAnsi="Arial" w:cs="Arial"/>
+          <w:b/>
+          <w:bCs/>
+          <w:sz w:val="22"/>
+          <w:szCs w:val="22"/>
+        </w:rPr>
+      </w:pPr>
+    </w:p>
+    <w:p>
+      <w:pPr>
+        <w:rPr>
+          <w:rFonts w:ascii="Arial" w:hAnsi="Arial" w:cs="Arial"/>
+          <w:b/>
+          <w:bCs/>
+          <w:sz w:val="22"/>
+          <w:szCs w:val="22"/>
+        </w:rPr>
+      </w:pPr>
+    </w:p>
+    <w:p>
+      <w:pPr>
+        <w:rPr>
+          <w:rFonts w:ascii="Arial" w:hAnsi="Arial" w:cs="Arial"/>
+          <w:b/>
+          <w:bCs/>
+          <w:sz w:val="22"/>
+          <w:szCs w:val="22"/>
+        </w:rPr>
+      </w:pPr>
+    </w:p>
+    <w:p>
+      <w:pPr>
+        <w:rPr>
+          <w:rFonts w:ascii="Arial" w:hAnsi="Arial" w:cs="Arial"/>
+          <w:b/>
+          <w:bCs/>
+          <w:sz w:val="22"/>
+          <w:szCs w:val="22"/>
+        </w:rPr>
+      </w:pPr>
+    </w:p>
+    <w:p>
+      <w:pPr>
+        <w:rPr>
+          <w:rFonts w:ascii="Arial" w:hAnsi="Arial" w:cs="Arial"/>
+          <w:b/>
+          <w:bCs/>
+          <w:sz w:val="22"/>
+          <w:szCs w:val="22"/>
+        </w:rPr>
+      </w:pPr>
+    </w:p>
+    <w:p>
+      <w:pPr>
+        <w:rPr>
+          <w:rFonts w:ascii="Arial" w:hAnsi="Arial" w:cs="Arial"/>
+          <w:b/>
+          <w:bCs/>
+          <w:sz w:val="22"/>
+          <w:szCs w:val="22"/>
+        </w:rPr>
+      </w:pPr>
+    </w:p>
+    <w:p>
+      <w:pPr>
+        <w:rPr>
+          <w:rFonts w:ascii="Arial" w:hAnsi="Arial" w:cs="Arial"/>
+          <w:b/>
+          <w:bCs/>
+          <w:sz w:val="22"/>
+          <w:szCs w:val="22"/>
+        </w:rPr>
+      </w:pPr>
+    </w:p>
+    <w:p>
+      <w:pPr>
+        <w:rPr>
+          <w:rFonts w:ascii="Arial" w:hAnsi="Arial" w:cs="Arial"/>
+          <w:b/>
+          <w:bCs/>
+          <w:sz w:val="22"/>
+          <w:szCs w:val="22"/>
+        </w:rPr>
+      </w:pPr>
+    </w:p>
+    <w:p>
+      <w:pPr>
+        <w:rPr>
+          <w:rFonts w:ascii="Arial" w:hAnsi="Arial" w:cs="Arial"/>
+          <w:b/>
+          <w:bCs/>
+          <w:sz w:val="22"/>
+          <w:szCs w:val="22"/>
+        </w:rPr>
+      </w:pPr>
+    </w:p>
+    <w:p>
+      <w:pPr>
+        <w:rPr>
+          <w:rFonts w:ascii="Arial" w:hAnsi="Arial" w:cs="Arial"/>
+          <w:b/>
+          <w:bCs/>
+          <w:sz w:val="22"/>
+          <w:szCs w:val="22"/>
+        </w:rPr>
+      </w:pPr>
+    </w:p>
+    <w:p>
+      <w:pPr>
+        <w:rPr>
+          <w:rFonts w:ascii="Arial" w:hAnsi="Arial" w:cs="Arial"/>
+          <w:b/>
+          <w:bCs/>
+          <w:sz w:val="22"/>
+          <w:szCs w:val="22"/>
+        </w:rPr>
+      </w:pPr>
+    </w:p>
+    <w:p>
+      <w:pPr>
+        <w:rPr>
+          <w:rFonts w:ascii="Arial" w:hAnsi="Arial" w:cs="Arial"/>
+          <w:b/>
+          <w:bCs/>
+          <w:sz w:val="22"/>
+          <w:szCs w:val="22"/>
+        </w:rPr>
+      </w:pPr>
+    </w:p>
+    <w:p>
+      <w:pPr>
+        <w:rPr>
+          <w:rFonts w:ascii="Arial" w:hAnsi="Arial" w:cs="Arial"/>
+          <w:b/>
+          <w:bCs/>
+          <w:sz w:val="22"/>
+          <w:szCs w:val="22"/>
+        </w:rPr>
+      </w:pPr>
+    </w:p>
+    <w:p>
+      <w:pPr>
+        <w:rPr>
+          <w:rFonts w:ascii="Arial" w:hAnsi="Arial" w:cs="Arial"/>
+          <w:b/>
+          <w:bCs/>
+          <w:sz w:val="22"/>
+          <w:szCs w:val="22"/>
+        </w:rPr>
+      </w:pPr>
+    </w:p>
+    <w:p>
+      <w:pPr>
+        <w:rPr>
+          <w:rFonts w:ascii="Arial" w:hAnsi="Arial" w:cs="Arial"/>
+          <w:b/>
+          <w:bCs/>
+          <w:sz w:val="22"/>
+          <w:szCs w:val="22"/>
+        </w:rPr>
+      </w:pPr>
+    </w:p>
+    <w:p>
+      <w:pPr>
+        <w:rPr>
+          <w:rFonts w:ascii="Arial" w:hAnsi="Arial" w:cs="Arial"/>
+          <w:b/>
+          <w:bCs/>
+          <w:sz w:val="22"/>
+          <w:szCs w:val="22"/>
+        </w:rPr>
+      </w:pPr>
+    </w:p>
+    <w:p>
+      <w:pPr>
+        <w:rPr>
+          <w:rFonts w:ascii="Arial" w:hAnsi="Arial" w:cs="Arial"/>
+          <w:b/>
+          <w:bCs/>
+          <w:sz w:val="22"/>
+          <w:szCs w:val="22"/>
+        </w:rPr>
+      </w:pPr>
+    </w:p>
+    <w:p>
+      <w:pPr>
+        <w:rPr>
+          <w:rFonts w:ascii="Arial" w:hAnsi="Arial" w:cs="Arial"/>
+          <w:b/>
+          <w:bCs/>
+          <w:sz w:val="22"/>
+          <w:szCs w:val="22"/>
+        </w:rPr>
+      </w:pPr>
+    </w:p>
+    <w:p>
+      <w:pPr>
+        <w:rPr>
+          <w:rFonts w:ascii="Arial" w:hAnsi="Arial" w:cs="Arial"/>
+          <w:b/>
+          <w:bCs/>
+          <w:sz w:val="22"/>
+          <w:szCs w:val="22"/>
+        </w:rPr>
+      </w:pPr>
+    </w:p>
+    <w:p>
+      <w:pPr>
+        <w:rPr>
+          <w:rFonts w:ascii="Arial" w:hAnsi="Arial" w:cs="Arial"/>
+          <w:b/>
+          <w:bCs/>
+          <w:sz w:val="22"/>
+          <w:szCs w:val="22"/>
+        </w:rPr>
+      </w:pPr>
+    </w:p>
+    <w:p>
+      <w:pPr>
+        <w:rPr>
+          <w:rFonts w:ascii="Arial" w:hAnsi="Arial" w:cs="Arial"/>
+          <w:sz w:val="22"/>
+          <w:szCs w:val="22"/>
+        </w:rPr>
       </w:pPr>
       <w:r>
         <w:rPr>
@@ -3465,13 +4941,13 @@
         </w:rPr>
         <w:lastRenderedPageBreak/>
         <w:drawing>
-          <wp:anchor distT="0" distB="0" distL="114300" distR="114300" simplePos="0" relativeHeight="251659264" behindDoc="0" locked="0" layoutInCell="1" allowOverlap="1" wp14:anchorId="4CFAFA9D" wp14:editId="536D26BC">
+          <wp:anchor distT="0" distB="0" distL="114300" distR="114300" simplePos="0" relativeHeight="251659264" behindDoc="0" locked="0" layoutInCell="1" allowOverlap="1" wp14:anchorId="4CFAFA9D" wp14:editId="5017DD12">
             <wp:simplePos x="0" y="0"/>
             <wp:positionH relativeFrom="column">
               <wp:posOffset>-396875</wp:posOffset>
             </wp:positionH>
             <wp:positionV relativeFrom="paragraph">
-              <wp:posOffset>0</wp:posOffset>
+              <wp:posOffset>448</wp:posOffset>
             </wp:positionV>
             <wp:extent cx="6498590" cy="3700145"/>
             <wp:effectExtent l="0" t="0" r="3810" b="0"/>
@@ -3538,13 +5014,13 @@
           <w14:ligatures w14:val="standardContextual"/>
         </w:rPr>
         <w:drawing>
-          <wp:anchor distT="0" distB="0" distL="114300" distR="114300" simplePos="0" relativeHeight="251660288" behindDoc="0" locked="0" layoutInCell="1" allowOverlap="1" wp14:anchorId="1D73E200" wp14:editId="01B1DC77">
+          <wp:anchor distT="0" distB="0" distL="114300" distR="114300" simplePos="0" relativeHeight="251660288" behindDoc="0" locked="0" layoutInCell="1" allowOverlap="1" wp14:anchorId="1D73E200" wp14:editId="058DEF06">
             <wp:simplePos x="0" y="0"/>
             <wp:positionH relativeFrom="column">
               <wp:posOffset>5013325</wp:posOffset>
             </wp:positionH>
             <wp:positionV relativeFrom="paragraph">
-              <wp:posOffset>261209</wp:posOffset>
+              <wp:posOffset>454623</wp:posOffset>
             </wp:positionV>
             <wp:extent cx="1478280" cy="814070"/>
             <wp:effectExtent l="12700" t="12700" r="7620" b="11430"/>
@@ -3612,7 +5088,27 @@
           <w:sz w:val="22"/>
           <w:szCs w:val="22"/>
         </w:rPr>
-        <w:t>Supplementary Figure 1</w:t>
+        <w:t>Supplementa</w:t>
+      </w:r>
+      <w:r>
+        <w:rPr>
+          <w:rFonts w:ascii="Arial" w:hAnsi="Arial" w:cs="Arial"/>
+          <w:b/>
+          <w:bCs/>
+          <w:sz w:val="22"/>
+          <w:szCs w:val="22"/>
+        </w:rPr>
+        <w:t>l</w:t>
+      </w:r>
+      <w:r>
+        <w:rPr>
+          <w:rFonts w:ascii="Arial" w:hAnsi="Arial" w:cs="Arial"/>
+          <w:b/>
+          <w:bCs/>
+          <w:sz w:val="22"/>
+          <w:szCs w:val="22"/>
+        </w:rPr>
+        <w:t xml:space="preserve"> Figure 1</w:t>
       </w:r>
       <w:r>
         <w:rPr>
@@ -3791,6 +5287,39 @@
           <w:szCs w:val="22"/>
         </w:rPr>
       </w:pPr>
+    </w:p>
+    <w:p>
+      <w:pPr>
+        <w:rPr>
+          <w:rFonts w:ascii="Arial" w:hAnsi="Arial" w:cs="Arial"/>
+          <w:sz w:val="22"/>
+          <w:szCs w:val="22"/>
+        </w:rPr>
+      </w:pPr>
+    </w:p>
+    <w:p>
+      <w:pPr>
+        <w:rPr>
+          <w:rFonts w:ascii="Arial" w:hAnsi="Arial" w:cs="Arial"/>
+          <w:sz w:val="22"/>
+          <w:szCs w:val="22"/>
+        </w:rPr>
+        <w:sectPr>
+          <w:pgSz w:w="12240" w:h="15840"/>
+          <w:pgMar w:top="1440" w:right="1440" w:bottom="1440" w:left="1440" w:header="708" w:footer="708" w:gutter="0"/>
+          <w:cols w:space="708"/>
+          <w:docGrid w:linePitch="360"/>
+        </w:sectPr>
+      </w:pPr>
+    </w:p>
+    <w:p>
+      <w:pPr>
+        <w:rPr>
+          <w:rFonts w:ascii="Arial" w:hAnsi="Arial" w:cs="Arial"/>
+          <w:sz w:val="22"/>
+          <w:szCs w:val="22"/>
+        </w:rPr>
+      </w:pPr>
       <w:r>
         <w:rPr>
           <w:rFonts w:ascii="Arial" w:hAnsi="Arial" w:cs="Arial"/>
@@ -3800,7 +5329,27 @@
           <w:szCs w:val="22"/>
         </w:rPr>
         <w:lastRenderedPageBreak/>
-        <w:t xml:space="preserve">Supplementary Figure </w:t>
+        <w:t>Supplementa</w:t>
+      </w:r>
+      <w:r>
+        <w:rPr>
+          <w:rFonts w:ascii="Arial" w:hAnsi="Arial" w:cs="Arial"/>
+          <w:b/>
+          <w:bCs/>
+          <w:sz w:val="22"/>
+          <w:szCs w:val="22"/>
+        </w:rPr>
+        <w:t>l</w:t>
+      </w:r>
+      <w:r>
+        <w:rPr>
+          <w:rFonts w:ascii="Arial" w:hAnsi="Arial" w:cs="Arial"/>
+          <w:b/>
+          <w:bCs/>
+          <w:sz w:val="22"/>
+          <w:szCs w:val="22"/>
+        </w:rPr>
+        <w:t xml:space="preserve"> Figure </w:t>
       </w:r>
       <w:r>
         <w:rPr>
@@ -4027,1098 +5576,17 @@
         <w:t>Respiratory hospitalizations</w:t>
       </w:r>
     </w:p>
-    <w:p/>
-    <w:p/>
-    <w:p/>
-    <w:p/>
     <w:p>
       <w:pPr>
-        <w:sectPr>
-          <w:pgSz w:w="15840" w:h="12240" w:orient="landscape"/>
-          <w:pgMar w:top="1440" w:right="1440" w:bottom="1440" w:left="1440" w:header="708" w:footer="708" w:gutter="0"/>
-          <w:cols w:space="708"/>
-          <w:docGrid w:linePitch="360"/>
-        </w:sectPr>
+        <w:rPr>
+          <w:rFonts w:ascii="Arial" w:hAnsi="Arial" w:cs="Arial"/>
+          <w:sz w:val="22"/>
+          <w:szCs w:val="22"/>
+        </w:rPr>
       </w:pPr>
     </w:p>
-    <w:tbl>
-      <w:tblPr>
-        <w:tblStyle w:val="TableGrid"/>
-        <w:tblpPr w:leftFromText="180" w:rightFromText="180" w:vertAnchor="page" w:horzAnchor="margin" w:tblpY="2390"/>
-        <w:tblW w:w="4820" w:type="dxa"/>
-        <w:tblBorders>
-          <w:top w:val="none" w:sz="0" w:space="0" w:color="auto"/>
-          <w:left w:val="none" w:sz="0" w:space="0" w:color="auto"/>
-          <w:bottom w:val="none" w:sz="0" w:space="0" w:color="auto"/>
-          <w:right w:val="none" w:sz="0" w:space="0" w:color="auto"/>
-          <w:insideH w:val="none" w:sz="0" w:space="0" w:color="auto"/>
-          <w:insideV w:val="none" w:sz="0" w:space="0" w:color="auto"/>
-        </w:tblBorders>
-        <w:tblCellMar>
-          <w:top w:w="11" w:type="dxa"/>
-          <w:bottom w:w="11" w:type="dxa"/>
-        </w:tblCellMar>
-        <w:tblLook w:val="04A0" w:firstRow="1" w:lastRow="0" w:firstColumn="1" w:lastColumn="0" w:noHBand="0" w:noVBand="1"/>
-      </w:tblPr>
-      <w:tblGrid>
-        <w:gridCol w:w="1109"/>
-        <w:gridCol w:w="2147"/>
-        <w:gridCol w:w="1564"/>
-      </w:tblGrid>
-      <w:tr>
-        <w:tc>
-          <w:tcPr>
-            <w:tcW w:w="4820" w:type="dxa"/>
-            <w:gridSpan w:val="3"/>
-            <w:tcBorders>
-              <w:bottom w:val="single" w:sz="4" w:space="0" w:color="auto"/>
-            </w:tcBorders>
-            <w:shd w:val="clear" w:color="auto" w:fill="auto"/>
-          </w:tcPr>
-          <w:p>
-            <w:pPr>
-              <w:rPr>
-                <w:rFonts w:ascii="Arial" w:hAnsi="Arial" w:cs="Arial"/>
-                <w:b/>
-                <w:bCs/>
-                <w:sz w:val="22"/>
-                <w:szCs w:val="22"/>
-              </w:rPr>
-            </w:pPr>
-            <w:r>
-              <w:rPr>
-                <w:rFonts w:ascii="Arial" w:hAnsi="Arial" w:cs="Arial"/>
-                <w:b/>
-                <w:bCs/>
-                <w:sz w:val="22"/>
-                <w:szCs w:val="22"/>
-              </w:rPr>
-              <w:lastRenderedPageBreak/>
-              <w:t xml:space="preserve">Proportion of county-days with 8+ hour power outage affecting </w:t>
-            </w:r>
-            <w:r>
-              <w:rPr>
-                <w:rFonts w:ascii="Arial" w:eastAsia="Garamond" w:hAnsi="Arial" w:cs="Arial"/>
-                <w:b/>
-                <w:bCs/>
-              </w:rPr>
-              <w:t>≥</w:t>
-            </w:r>
-            <w:r>
-              <w:rPr>
-                <w:rFonts w:ascii="Arial" w:hAnsi="Arial" w:cs="Arial"/>
-                <w:b/>
-                <w:bCs/>
-                <w:sz w:val="22"/>
-                <w:szCs w:val="22"/>
-              </w:rPr>
-              <w:t>1% of county customers by potential confounder quartiles</w:t>
-            </w:r>
-          </w:p>
-        </w:tc>
-      </w:tr>
-      <w:tr>
-        <w:tc>
-          <w:tcPr>
-            <w:tcW w:w="4820" w:type="dxa"/>
-            <w:gridSpan w:val="3"/>
-            <w:tcBorders>
-              <w:top w:val="single" w:sz="4" w:space="0" w:color="auto"/>
-            </w:tcBorders>
-            <w:shd w:val="clear" w:color="auto" w:fill="auto"/>
-          </w:tcPr>
-          <w:p>
-            <w:pPr>
-              <w:rPr>
-                <w:rFonts w:ascii="Arial" w:hAnsi="Arial" w:cs="Arial"/>
-                <w:b/>
-                <w:bCs/>
-                <w:sz w:val="8"/>
-                <w:szCs w:val="8"/>
-              </w:rPr>
-            </w:pPr>
-          </w:p>
-          <w:p>
-            <w:pPr>
-              <w:rPr>
-                <w:rFonts w:ascii="Arial" w:hAnsi="Arial" w:cs="Arial"/>
-                <w:b/>
-                <w:bCs/>
-                <w:sz w:val="22"/>
-                <w:szCs w:val="22"/>
-              </w:rPr>
-            </w:pPr>
-            <w:r>
-              <w:rPr>
-                <w:rFonts w:ascii="Arial" w:hAnsi="Arial" w:cs="Arial"/>
-                <w:b/>
-                <w:bCs/>
-                <w:sz w:val="22"/>
-                <w:szCs w:val="22"/>
-              </w:rPr>
-              <w:t>Wind speed</w:t>
-            </w:r>
-          </w:p>
-        </w:tc>
-      </w:tr>
-      <w:tr>
-        <w:tc>
-          <w:tcPr>
-            <w:tcW w:w="1109" w:type="dxa"/>
-            <w:shd w:val="clear" w:color="auto" w:fill="auto"/>
-          </w:tcPr>
-          <w:p>
-            <w:pPr>
-              <w:rPr>
-                <w:rFonts w:ascii="Arial" w:hAnsi="Arial" w:cs="Arial"/>
-                <w:sz w:val="22"/>
-                <w:szCs w:val="22"/>
-              </w:rPr>
-            </w:pPr>
-          </w:p>
-        </w:tc>
-        <w:tc>
-          <w:tcPr>
-            <w:tcW w:w="2147" w:type="dxa"/>
-            <w:shd w:val="clear" w:color="auto" w:fill="auto"/>
-          </w:tcPr>
-          <w:p>
-            <w:pPr>
-              <w:rPr>
-                <w:rFonts w:ascii="Arial" w:hAnsi="Arial" w:cs="Arial"/>
-                <w:sz w:val="22"/>
-                <w:szCs w:val="22"/>
-              </w:rPr>
-            </w:pPr>
-            <w:r>
-              <w:rPr>
-                <w:rFonts w:ascii="Arial" w:hAnsi="Arial" w:cs="Arial"/>
-                <w:sz w:val="22"/>
-                <w:szCs w:val="22"/>
-              </w:rPr>
-              <w:t>Quartile 1</w:t>
-            </w:r>
-          </w:p>
-        </w:tc>
-        <w:tc>
-          <w:tcPr>
-            <w:tcW w:w="1564" w:type="dxa"/>
-            <w:shd w:val="clear" w:color="auto" w:fill="auto"/>
-          </w:tcPr>
-          <w:p>
-            <w:pPr>
-              <w:rPr>
-                <w:rFonts w:ascii="Arial" w:hAnsi="Arial" w:cs="Arial"/>
-                <w:sz w:val="22"/>
-                <w:szCs w:val="22"/>
-              </w:rPr>
-            </w:pPr>
-            <w:r>
-              <w:rPr>
-                <w:rFonts w:ascii="Arial" w:hAnsi="Arial" w:cs="Arial"/>
-                <w:sz w:val="22"/>
-                <w:szCs w:val="22"/>
-              </w:rPr>
-              <w:t>0.009</w:t>
-            </w:r>
-          </w:p>
-        </w:tc>
-      </w:tr>
-      <w:tr>
-        <w:tc>
-          <w:tcPr>
-            <w:tcW w:w="1109" w:type="dxa"/>
-            <w:shd w:val="clear" w:color="auto" w:fill="D9E2F3" w:themeFill="accent1" w:themeFillTint="33"/>
-          </w:tcPr>
-          <w:p>
-            <w:pPr>
-              <w:rPr>
-                <w:rFonts w:ascii="Arial" w:hAnsi="Arial" w:cs="Arial"/>
-                <w:sz w:val="22"/>
-                <w:szCs w:val="22"/>
-              </w:rPr>
-            </w:pPr>
-          </w:p>
-        </w:tc>
-        <w:tc>
-          <w:tcPr>
-            <w:tcW w:w="2147" w:type="dxa"/>
-            <w:shd w:val="clear" w:color="auto" w:fill="D9E2F3" w:themeFill="accent1" w:themeFillTint="33"/>
-          </w:tcPr>
-          <w:p>
-            <w:pPr>
-              <w:rPr>
-                <w:rFonts w:ascii="Arial" w:hAnsi="Arial" w:cs="Arial"/>
-                <w:sz w:val="22"/>
-                <w:szCs w:val="22"/>
-              </w:rPr>
-            </w:pPr>
-            <w:r>
-              <w:rPr>
-                <w:rFonts w:ascii="Arial" w:hAnsi="Arial" w:cs="Arial"/>
-                <w:sz w:val="22"/>
-                <w:szCs w:val="22"/>
-              </w:rPr>
-              <w:t>Quartile 2</w:t>
-            </w:r>
-          </w:p>
-        </w:tc>
-        <w:tc>
-          <w:tcPr>
-            <w:tcW w:w="1564" w:type="dxa"/>
-            <w:shd w:val="clear" w:color="auto" w:fill="D9E2F3" w:themeFill="accent1" w:themeFillTint="33"/>
-          </w:tcPr>
-          <w:p>
-            <w:pPr>
-              <w:rPr>
-                <w:rFonts w:ascii="Arial" w:hAnsi="Arial" w:cs="Arial"/>
-                <w:sz w:val="22"/>
-                <w:szCs w:val="22"/>
-              </w:rPr>
-            </w:pPr>
-            <w:r>
-              <w:rPr>
-                <w:rFonts w:ascii="Arial" w:hAnsi="Arial" w:cs="Arial"/>
-                <w:sz w:val="22"/>
-                <w:szCs w:val="22"/>
-              </w:rPr>
-              <w:t>0.009</w:t>
-            </w:r>
-          </w:p>
-        </w:tc>
-      </w:tr>
-      <w:tr>
-        <w:tc>
-          <w:tcPr>
-            <w:tcW w:w="1109" w:type="dxa"/>
-            <w:shd w:val="clear" w:color="auto" w:fill="auto"/>
-          </w:tcPr>
-          <w:p>
-            <w:pPr>
-              <w:rPr>
-                <w:rFonts w:ascii="Arial" w:hAnsi="Arial" w:cs="Arial"/>
-                <w:sz w:val="22"/>
-                <w:szCs w:val="22"/>
-              </w:rPr>
-            </w:pPr>
-          </w:p>
-        </w:tc>
-        <w:tc>
-          <w:tcPr>
-            <w:tcW w:w="2147" w:type="dxa"/>
-            <w:shd w:val="clear" w:color="auto" w:fill="auto"/>
-          </w:tcPr>
-          <w:p>
-            <w:pPr>
-              <w:rPr>
-                <w:rFonts w:ascii="Arial" w:hAnsi="Arial" w:cs="Arial"/>
-                <w:sz w:val="22"/>
-                <w:szCs w:val="22"/>
-              </w:rPr>
-            </w:pPr>
-            <w:r>
-              <w:rPr>
-                <w:rFonts w:ascii="Arial" w:hAnsi="Arial" w:cs="Arial"/>
-                <w:sz w:val="22"/>
-                <w:szCs w:val="22"/>
-              </w:rPr>
-              <w:t>Quartile 3</w:t>
-            </w:r>
-          </w:p>
-        </w:tc>
-        <w:tc>
-          <w:tcPr>
-            <w:tcW w:w="1564" w:type="dxa"/>
-            <w:shd w:val="clear" w:color="auto" w:fill="auto"/>
-          </w:tcPr>
-          <w:p>
-            <w:pPr>
-              <w:rPr>
-                <w:rFonts w:ascii="Arial" w:hAnsi="Arial" w:cs="Arial"/>
-                <w:sz w:val="22"/>
-                <w:szCs w:val="22"/>
-              </w:rPr>
-            </w:pPr>
-            <w:r>
-              <w:rPr>
-                <w:rFonts w:ascii="Arial" w:hAnsi="Arial" w:cs="Arial"/>
-                <w:sz w:val="22"/>
-                <w:szCs w:val="22"/>
-              </w:rPr>
-              <w:t>0.010</w:t>
-            </w:r>
-          </w:p>
-        </w:tc>
-      </w:tr>
-      <w:tr>
-        <w:tc>
-          <w:tcPr>
-            <w:tcW w:w="1109" w:type="dxa"/>
-            <w:shd w:val="clear" w:color="auto" w:fill="D9E2F3" w:themeFill="accent1" w:themeFillTint="33"/>
-          </w:tcPr>
-          <w:p>
-            <w:pPr>
-              <w:rPr>
-                <w:rFonts w:ascii="Arial" w:hAnsi="Arial" w:cs="Arial"/>
-                <w:sz w:val="22"/>
-                <w:szCs w:val="22"/>
-              </w:rPr>
-            </w:pPr>
-          </w:p>
-        </w:tc>
-        <w:tc>
-          <w:tcPr>
-            <w:tcW w:w="2147" w:type="dxa"/>
-            <w:shd w:val="clear" w:color="auto" w:fill="D9E2F3" w:themeFill="accent1" w:themeFillTint="33"/>
-          </w:tcPr>
-          <w:p>
-            <w:pPr>
-              <w:rPr>
-                <w:rFonts w:ascii="Arial" w:hAnsi="Arial" w:cs="Arial"/>
-                <w:sz w:val="22"/>
-                <w:szCs w:val="22"/>
-              </w:rPr>
-            </w:pPr>
-            <w:r>
-              <w:rPr>
-                <w:rFonts w:ascii="Arial" w:hAnsi="Arial" w:cs="Arial"/>
-                <w:sz w:val="22"/>
-                <w:szCs w:val="22"/>
-              </w:rPr>
-              <w:t>Quartile 4</w:t>
-            </w:r>
-          </w:p>
-        </w:tc>
-        <w:tc>
-          <w:tcPr>
-            <w:tcW w:w="1564" w:type="dxa"/>
-            <w:shd w:val="clear" w:color="auto" w:fill="D9E2F3" w:themeFill="accent1" w:themeFillTint="33"/>
-          </w:tcPr>
-          <w:p>
-            <w:pPr>
-              <w:rPr>
-                <w:rFonts w:ascii="Arial" w:hAnsi="Arial" w:cs="Arial"/>
-                <w:sz w:val="22"/>
-                <w:szCs w:val="22"/>
-              </w:rPr>
-            </w:pPr>
-            <w:r>
-              <w:rPr>
-                <w:rFonts w:ascii="Arial" w:hAnsi="Arial" w:cs="Arial"/>
-                <w:sz w:val="22"/>
-                <w:szCs w:val="22"/>
-              </w:rPr>
-              <w:t>0.022</w:t>
-            </w:r>
-          </w:p>
-        </w:tc>
-      </w:tr>
-      <w:tr>
-        <w:tc>
-          <w:tcPr>
-            <w:tcW w:w="4820" w:type="dxa"/>
-            <w:gridSpan w:val="3"/>
-            <w:shd w:val="clear" w:color="auto" w:fill="auto"/>
-          </w:tcPr>
-          <w:p>
-            <w:pPr>
-              <w:rPr>
-                <w:rFonts w:ascii="Arial" w:hAnsi="Arial" w:cs="Arial"/>
-                <w:b/>
-                <w:bCs/>
-                <w:sz w:val="8"/>
-                <w:szCs w:val="8"/>
-              </w:rPr>
-            </w:pPr>
-          </w:p>
-          <w:p>
-            <w:pPr>
-              <w:rPr>
-                <w:rFonts w:ascii="Arial" w:hAnsi="Arial" w:cs="Arial"/>
-                <w:b/>
-                <w:bCs/>
-                <w:sz w:val="22"/>
-                <w:szCs w:val="22"/>
-              </w:rPr>
-            </w:pPr>
-            <w:r>
-              <w:rPr>
-                <w:rFonts w:ascii="Arial" w:hAnsi="Arial" w:cs="Arial"/>
-                <w:b/>
-                <w:bCs/>
-                <w:sz w:val="22"/>
-                <w:szCs w:val="22"/>
-              </w:rPr>
-              <w:t>Precipitation</w:t>
-            </w:r>
-          </w:p>
-        </w:tc>
-      </w:tr>
-      <w:tr>
-        <w:tc>
-          <w:tcPr>
-            <w:tcW w:w="1109" w:type="dxa"/>
-            <w:shd w:val="clear" w:color="auto" w:fill="D9E2F3" w:themeFill="accent1" w:themeFillTint="33"/>
-          </w:tcPr>
-          <w:p>
-            <w:pPr>
-              <w:rPr>
-                <w:rFonts w:ascii="Arial" w:hAnsi="Arial" w:cs="Arial"/>
-                <w:sz w:val="22"/>
-                <w:szCs w:val="22"/>
-              </w:rPr>
-            </w:pPr>
-          </w:p>
-        </w:tc>
-        <w:tc>
-          <w:tcPr>
-            <w:tcW w:w="2147" w:type="dxa"/>
-            <w:shd w:val="clear" w:color="auto" w:fill="D9E2F3" w:themeFill="accent1" w:themeFillTint="33"/>
-          </w:tcPr>
-          <w:p>
-            <w:pPr>
-              <w:rPr>
-                <w:rFonts w:ascii="Arial" w:hAnsi="Arial" w:cs="Arial"/>
-                <w:sz w:val="22"/>
-                <w:szCs w:val="22"/>
-              </w:rPr>
-            </w:pPr>
-            <w:r>
-              <w:rPr>
-                <w:rFonts w:ascii="Arial" w:hAnsi="Arial" w:cs="Arial"/>
-                <w:sz w:val="22"/>
-                <w:szCs w:val="22"/>
-              </w:rPr>
-              <w:t>Quartile 1</w:t>
-            </w:r>
-          </w:p>
-        </w:tc>
-        <w:tc>
-          <w:tcPr>
-            <w:tcW w:w="1564" w:type="dxa"/>
-            <w:shd w:val="clear" w:color="auto" w:fill="D9E2F3" w:themeFill="accent1" w:themeFillTint="33"/>
-          </w:tcPr>
-          <w:p>
-            <w:pPr>
-              <w:rPr>
-                <w:rFonts w:ascii="Arial" w:hAnsi="Arial" w:cs="Arial"/>
-                <w:sz w:val="22"/>
-                <w:szCs w:val="22"/>
-              </w:rPr>
-            </w:pPr>
-            <w:r>
-              <w:rPr>
-                <w:rFonts w:ascii="Arial" w:hAnsi="Arial" w:cs="Arial"/>
-                <w:sz w:val="22"/>
-                <w:szCs w:val="22"/>
-              </w:rPr>
-              <w:t xml:space="preserve">0.013 </w:t>
-            </w:r>
-          </w:p>
-        </w:tc>
-      </w:tr>
-      <w:tr>
-        <w:tc>
-          <w:tcPr>
-            <w:tcW w:w="1109" w:type="dxa"/>
-            <w:shd w:val="clear" w:color="auto" w:fill="auto"/>
-          </w:tcPr>
-          <w:p>
-            <w:pPr>
-              <w:rPr>
-                <w:rFonts w:ascii="Arial" w:hAnsi="Arial" w:cs="Arial"/>
-                <w:sz w:val="22"/>
-                <w:szCs w:val="22"/>
-              </w:rPr>
-            </w:pPr>
-          </w:p>
-        </w:tc>
-        <w:tc>
-          <w:tcPr>
-            <w:tcW w:w="2147" w:type="dxa"/>
-            <w:shd w:val="clear" w:color="auto" w:fill="auto"/>
-          </w:tcPr>
-          <w:p>
-            <w:pPr>
-              <w:rPr>
-                <w:rFonts w:ascii="Arial" w:hAnsi="Arial" w:cs="Arial"/>
-                <w:sz w:val="22"/>
-                <w:szCs w:val="22"/>
-              </w:rPr>
-            </w:pPr>
-            <w:r>
-              <w:rPr>
-                <w:rFonts w:ascii="Arial" w:hAnsi="Arial" w:cs="Arial"/>
-                <w:sz w:val="22"/>
-                <w:szCs w:val="22"/>
-              </w:rPr>
-              <w:t>Quartile 2</w:t>
-            </w:r>
-          </w:p>
-        </w:tc>
-        <w:tc>
-          <w:tcPr>
-            <w:tcW w:w="1564" w:type="dxa"/>
-            <w:shd w:val="clear" w:color="auto" w:fill="auto"/>
-          </w:tcPr>
-          <w:p>
-            <w:pPr>
-              <w:rPr>
-                <w:rFonts w:ascii="Arial" w:hAnsi="Arial" w:cs="Arial"/>
-                <w:sz w:val="22"/>
-                <w:szCs w:val="22"/>
-              </w:rPr>
-            </w:pPr>
-            <w:r>
-              <w:rPr>
-                <w:rFonts w:ascii="Arial" w:hAnsi="Arial" w:cs="Arial"/>
-                <w:sz w:val="22"/>
-                <w:szCs w:val="22"/>
-              </w:rPr>
-              <w:t xml:space="preserve">0.014 </w:t>
-            </w:r>
-          </w:p>
-        </w:tc>
-      </w:tr>
-      <w:tr>
-        <w:tc>
-          <w:tcPr>
-            <w:tcW w:w="1109" w:type="dxa"/>
-            <w:shd w:val="clear" w:color="auto" w:fill="D9E2F3" w:themeFill="accent1" w:themeFillTint="33"/>
-          </w:tcPr>
-          <w:p>
-            <w:pPr>
-              <w:rPr>
-                <w:rFonts w:ascii="Arial" w:hAnsi="Arial" w:cs="Arial"/>
-                <w:sz w:val="22"/>
-                <w:szCs w:val="22"/>
-              </w:rPr>
-            </w:pPr>
-          </w:p>
-        </w:tc>
-        <w:tc>
-          <w:tcPr>
-            <w:tcW w:w="2147" w:type="dxa"/>
-            <w:shd w:val="clear" w:color="auto" w:fill="D9E2F3" w:themeFill="accent1" w:themeFillTint="33"/>
-          </w:tcPr>
-          <w:p>
-            <w:pPr>
-              <w:rPr>
-                <w:rFonts w:ascii="Arial" w:hAnsi="Arial" w:cs="Arial"/>
-                <w:sz w:val="22"/>
-                <w:szCs w:val="22"/>
-              </w:rPr>
-            </w:pPr>
-            <w:r>
-              <w:rPr>
-                <w:rFonts w:ascii="Arial" w:hAnsi="Arial" w:cs="Arial"/>
-                <w:sz w:val="22"/>
-                <w:szCs w:val="22"/>
-              </w:rPr>
-              <w:t>Quartile 3</w:t>
-            </w:r>
-          </w:p>
-        </w:tc>
-        <w:tc>
-          <w:tcPr>
-            <w:tcW w:w="1564" w:type="dxa"/>
-            <w:shd w:val="clear" w:color="auto" w:fill="D9E2F3" w:themeFill="accent1" w:themeFillTint="33"/>
-          </w:tcPr>
-          <w:p>
-            <w:pPr>
-              <w:rPr>
-                <w:rFonts w:ascii="Arial" w:hAnsi="Arial" w:cs="Arial"/>
-                <w:sz w:val="22"/>
-                <w:szCs w:val="22"/>
-              </w:rPr>
-            </w:pPr>
-            <w:r>
-              <w:rPr>
-                <w:rFonts w:ascii="Arial" w:hAnsi="Arial" w:cs="Arial"/>
-                <w:sz w:val="22"/>
-                <w:szCs w:val="22"/>
-              </w:rPr>
-              <w:t>0.012</w:t>
-            </w:r>
-          </w:p>
-        </w:tc>
-      </w:tr>
-      <w:tr>
-        <w:tc>
-          <w:tcPr>
-            <w:tcW w:w="1109" w:type="dxa"/>
-            <w:shd w:val="clear" w:color="auto" w:fill="auto"/>
-          </w:tcPr>
-          <w:p>
-            <w:pPr>
-              <w:rPr>
-                <w:rFonts w:ascii="Arial" w:hAnsi="Arial" w:cs="Arial"/>
-                <w:sz w:val="22"/>
-                <w:szCs w:val="22"/>
-              </w:rPr>
-            </w:pPr>
-          </w:p>
-        </w:tc>
-        <w:tc>
-          <w:tcPr>
-            <w:tcW w:w="2147" w:type="dxa"/>
-            <w:shd w:val="clear" w:color="auto" w:fill="auto"/>
-          </w:tcPr>
-          <w:p>
-            <w:pPr>
-              <w:rPr>
-                <w:rFonts w:ascii="Arial" w:hAnsi="Arial" w:cs="Arial"/>
-                <w:sz w:val="22"/>
-                <w:szCs w:val="22"/>
-              </w:rPr>
-            </w:pPr>
-            <w:r>
-              <w:rPr>
-                <w:rFonts w:ascii="Arial" w:hAnsi="Arial" w:cs="Arial"/>
-                <w:sz w:val="22"/>
-                <w:szCs w:val="22"/>
-              </w:rPr>
-              <w:t>Quartile 4</w:t>
-            </w:r>
-          </w:p>
-        </w:tc>
-        <w:tc>
-          <w:tcPr>
-            <w:tcW w:w="1564" w:type="dxa"/>
-            <w:shd w:val="clear" w:color="auto" w:fill="auto"/>
-          </w:tcPr>
-          <w:p>
-            <w:pPr>
-              <w:rPr>
-                <w:rFonts w:ascii="Arial" w:hAnsi="Arial" w:cs="Arial"/>
-                <w:sz w:val="22"/>
-                <w:szCs w:val="22"/>
-              </w:rPr>
-            </w:pPr>
-            <w:r>
-              <w:rPr>
-                <w:rFonts w:ascii="Arial" w:hAnsi="Arial" w:cs="Arial"/>
-                <w:sz w:val="22"/>
-                <w:szCs w:val="22"/>
-              </w:rPr>
-              <w:t>0.011</w:t>
-            </w:r>
-          </w:p>
-        </w:tc>
-      </w:tr>
-      <w:tr>
-        <w:tc>
-          <w:tcPr>
-            <w:tcW w:w="4820" w:type="dxa"/>
-            <w:gridSpan w:val="3"/>
-            <w:shd w:val="clear" w:color="auto" w:fill="auto"/>
-          </w:tcPr>
-          <w:p>
-            <w:pPr>
-              <w:rPr>
-                <w:rFonts w:ascii="Arial" w:hAnsi="Arial" w:cs="Arial"/>
-                <w:b/>
-                <w:bCs/>
-                <w:sz w:val="8"/>
-                <w:szCs w:val="8"/>
-              </w:rPr>
-            </w:pPr>
-          </w:p>
-          <w:p>
-            <w:pPr>
-              <w:rPr>
-                <w:rFonts w:ascii="Arial" w:hAnsi="Arial" w:cs="Arial"/>
-                <w:b/>
-                <w:bCs/>
-                <w:sz w:val="22"/>
-                <w:szCs w:val="22"/>
-              </w:rPr>
-            </w:pPr>
-            <w:r>
-              <w:rPr>
-                <w:rFonts w:ascii="Arial" w:hAnsi="Arial" w:cs="Arial"/>
-                <w:b/>
-                <w:bCs/>
-                <w:sz w:val="22"/>
-                <w:szCs w:val="22"/>
-              </w:rPr>
-              <w:t>Daily maximum temperature</w:t>
-            </w:r>
-          </w:p>
-        </w:tc>
-      </w:tr>
-      <w:tr>
-        <w:tc>
-          <w:tcPr>
-            <w:tcW w:w="1109" w:type="dxa"/>
-            <w:shd w:val="clear" w:color="auto" w:fill="D9E2F3" w:themeFill="accent1" w:themeFillTint="33"/>
-          </w:tcPr>
-          <w:p>
-            <w:pPr>
-              <w:rPr>
-                <w:rFonts w:ascii="Arial" w:hAnsi="Arial" w:cs="Arial"/>
-                <w:sz w:val="22"/>
-                <w:szCs w:val="22"/>
-              </w:rPr>
-            </w:pPr>
-          </w:p>
-        </w:tc>
-        <w:tc>
-          <w:tcPr>
-            <w:tcW w:w="2147" w:type="dxa"/>
-            <w:shd w:val="clear" w:color="auto" w:fill="D9E2F3" w:themeFill="accent1" w:themeFillTint="33"/>
-          </w:tcPr>
-          <w:p>
-            <w:pPr>
-              <w:rPr>
-                <w:rFonts w:ascii="Arial" w:hAnsi="Arial" w:cs="Arial"/>
-                <w:sz w:val="22"/>
-                <w:szCs w:val="22"/>
-              </w:rPr>
-            </w:pPr>
-            <w:r>
-              <w:rPr>
-                <w:rFonts w:ascii="Arial" w:hAnsi="Arial" w:cs="Arial"/>
-                <w:sz w:val="22"/>
-                <w:szCs w:val="22"/>
-              </w:rPr>
-              <w:t>Quartile 1</w:t>
-            </w:r>
-          </w:p>
-        </w:tc>
-        <w:tc>
-          <w:tcPr>
-            <w:tcW w:w="1564" w:type="dxa"/>
-            <w:shd w:val="clear" w:color="auto" w:fill="D9E2F3" w:themeFill="accent1" w:themeFillTint="33"/>
-          </w:tcPr>
-          <w:p>
-            <w:pPr>
-              <w:rPr>
-                <w:rFonts w:ascii="Arial" w:hAnsi="Arial" w:cs="Arial"/>
-                <w:sz w:val="22"/>
-                <w:szCs w:val="22"/>
-              </w:rPr>
-            </w:pPr>
-            <w:r>
-              <w:rPr>
-                <w:rFonts w:ascii="Arial" w:hAnsi="Arial" w:cs="Arial"/>
-                <w:sz w:val="22"/>
-                <w:szCs w:val="22"/>
-              </w:rPr>
-              <w:t xml:space="preserve">0.022 </w:t>
-            </w:r>
-          </w:p>
-        </w:tc>
-      </w:tr>
-      <w:tr>
-        <w:tc>
-          <w:tcPr>
-            <w:tcW w:w="1109" w:type="dxa"/>
-            <w:shd w:val="clear" w:color="auto" w:fill="auto"/>
-          </w:tcPr>
-          <w:p>
-            <w:pPr>
-              <w:rPr>
-                <w:rFonts w:ascii="Arial" w:hAnsi="Arial" w:cs="Arial"/>
-                <w:sz w:val="22"/>
-                <w:szCs w:val="22"/>
-              </w:rPr>
-            </w:pPr>
-          </w:p>
-        </w:tc>
-        <w:tc>
-          <w:tcPr>
-            <w:tcW w:w="2147" w:type="dxa"/>
-            <w:shd w:val="clear" w:color="auto" w:fill="auto"/>
-          </w:tcPr>
-          <w:p>
-            <w:pPr>
-              <w:rPr>
-                <w:rFonts w:ascii="Arial" w:hAnsi="Arial" w:cs="Arial"/>
-                <w:sz w:val="22"/>
-                <w:szCs w:val="22"/>
-              </w:rPr>
-            </w:pPr>
-            <w:r>
-              <w:rPr>
-                <w:rFonts w:ascii="Arial" w:hAnsi="Arial" w:cs="Arial"/>
-                <w:sz w:val="22"/>
-                <w:szCs w:val="22"/>
-              </w:rPr>
-              <w:t>Quartile 2</w:t>
-            </w:r>
-          </w:p>
-        </w:tc>
-        <w:tc>
-          <w:tcPr>
-            <w:tcW w:w="1564" w:type="dxa"/>
-            <w:shd w:val="clear" w:color="auto" w:fill="auto"/>
-          </w:tcPr>
-          <w:p>
-            <w:pPr>
-              <w:rPr>
-                <w:rFonts w:ascii="Arial" w:hAnsi="Arial" w:cs="Arial"/>
-                <w:sz w:val="22"/>
-                <w:szCs w:val="22"/>
-              </w:rPr>
-            </w:pPr>
-            <w:r>
-              <w:rPr>
-                <w:rFonts w:ascii="Arial" w:hAnsi="Arial" w:cs="Arial"/>
-                <w:sz w:val="22"/>
-                <w:szCs w:val="22"/>
-              </w:rPr>
-              <w:t xml:space="preserve">0.012 </w:t>
-            </w:r>
-          </w:p>
-        </w:tc>
-      </w:tr>
-      <w:tr>
-        <w:tc>
-          <w:tcPr>
-            <w:tcW w:w="1109" w:type="dxa"/>
-            <w:shd w:val="clear" w:color="auto" w:fill="D9E2F3" w:themeFill="accent1" w:themeFillTint="33"/>
-          </w:tcPr>
-          <w:p>
-            <w:pPr>
-              <w:rPr>
-                <w:rFonts w:ascii="Arial" w:hAnsi="Arial" w:cs="Arial"/>
-                <w:sz w:val="22"/>
-                <w:szCs w:val="22"/>
-              </w:rPr>
-            </w:pPr>
-          </w:p>
-        </w:tc>
-        <w:tc>
-          <w:tcPr>
-            <w:tcW w:w="2147" w:type="dxa"/>
-            <w:shd w:val="clear" w:color="auto" w:fill="D9E2F3" w:themeFill="accent1" w:themeFillTint="33"/>
-          </w:tcPr>
-          <w:p>
-            <w:pPr>
-              <w:rPr>
-                <w:rFonts w:ascii="Arial" w:hAnsi="Arial" w:cs="Arial"/>
-                <w:sz w:val="22"/>
-                <w:szCs w:val="22"/>
-              </w:rPr>
-            </w:pPr>
-            <w:r>
-              <w:rPr>
-                <w:rFonts w:ascii="Arial" w:hAnsi="Arial" w:cs="Arial"/>
-                <w:sz w:val="22"/>
-                <w:szCs w:val="22"/>
-              </w:rPr>
-              <w:t>Quartile 3</w:t>
-            </w:r>
-          </w:p>
-        </w:tc>
-        <w:tc>
-          <w:tcPr>
-            <w:tcW w:w="1564" w:type="dxa"/>
-            <w:shd w:val="clear" w:color="auto" w:fill="D9E2F3" w:themeFill="accent1" w:themeFillTint="33"/>
-          </w:tcPr>
-          <w:p>
-            <w:pPr>
-              <w:rPr>
-                <w:rFonts w:ascii="Arial" w:hAnsi="Arial" w:cs="Arial"/>
-                <w:sz w:val="22"/>
-                <w:szCs w:val="22"/>
-              </w:rPr>
-            </w:pPr>
-            <w:r>
-              <w:rPr>
-                <w:rFonts w:ascii="Arial" w:hAnsi="Arial" w:cs="Arial"/>
-                <w:sz w:val="22"/>
-                <w:szCs w:val="22"/>
-              </w:rPr>
-              <w:t>0.009</w:t>
-            </w:r>
-          </w:p>
-        </w:tc>
-      </w:tr>
-      <w:tr>
-        <w:tc>
-          <w:tcPr>
-            <w:tcW w:w="1109" w:type="dxa"/>
-            <w:shd w:val="clear" w:color="auto" w:fill="auto"/>
-          </w:tcPr>
-          <w:p>
-            <w:pPr>
-              <w:rPr>
-                <w:rFonts w:ascii="Arial" w:hAnsi="Arial" w:cs="Arial"/>
-                <w:sz w:val="22"/>
-                <w:szCs w:val="22"/>
-              </w:rPr>
-            </w:pPr>
-          </w:p>
-        </w:tc>
-        <w:tc>
-          <w:tcPr>
-            <w:tcW w:w="2147" w:type="dxa"/>
-            <w:shd w:val="clear" w:color="auto" w:fill="auto"/>
-          </w:tcPr>
-          <w:p>
-            <w:pPr>
-              <w:rPr>
-                <w:rFonts w:ascii="Arial" w:hAnsi="Arial" w:cs="Arial"/>
-                <w:sz w:val="22"/>
-                <w:szCs w:val="22"/>
-              </w:rPr>
-            </w:pPr>
-            <w:r>
-              <w:rPr>
-                <w:rFonts w:ascii="Arial" w:hAnsi="Arial" w:cs="Arial"/>
-                <w:sz w:val="22"/>
-                <w:szCs w:val="22"/>
-              </w:rPr>
-              <w:t>Quartile 4</w:t>
-            </w:r>
-          </w:p>
-        </w:tc>
-        <w:tc>
-          <w:tcPr>
-            <w:tcW w:w="1564" w:type="dxa"/>
-            <w:shd w:val="clear" w:color="auto" w:fill="auto"/>
-          </w:tcPr>
-          <w:p>
-            <w:pPr>
-              <w:rPr>
-                <w:rFonts w:ascii="Arial" w:hAnsi="Arial" w:cs="Arial"/>
-                <w:sz w:val="22"/>
-                <w:szCs w:val="22"/>
-              </w:rPr>
-            </w:pPr>
-            <w:r>
-              <w:rPr>
-                <w:rFonts w:ascii="Arial" w:hAnsi="Arial" w:cs="Arial"/>
-                <w:sz w:val="22"/>
-                <w:szCs w:val="22"/>
-              </w:rPr>
-              <w:t>0.008</w:t>
-            </w:r>
-          </w:p>
-        </w:tc>
-      </w:tr>
-    </w:tbl>
-    <w:p>
-      <w:pPr>
-        <w:rPr>
-          <w:rFonts w:ascii="Arial" w:hAnsi="Arial" w:cs="Arial"/>
-          <w:sz w:val="22"/>
-          <w:szCs w:val="22"/>
-        </w:rPr>
-      </w:pPr>
-      <w:r>
-        <w:rPr>
-          <w:rFonts w:ascii="Arial" w:hAnsi="Arial" w:cs="Arial"/>
-          <w:b/>
-          <w:bCs/>
-          <w:sz w:val="22"/>
-          <w:szCs w:val="22"/>
-        </w:rPr>
-        <w:t xml:space="preserve">Supplementary Table </w:t>
-      </w:r>
-      <w:r>
-        <w:rPr>
-          <w:rFonts w:ascii="Arial" w:hAnsi="Arial" w:cs="Arial"/>
-          <w:b/>
-          <w:bCs/>
-          <w:sz w:val="22"/>
-          <w:szCs w:val="22"/>
-        </w:rPr>
-        <w:t>2</w:t>
-      </w:r>
-      <w:r>
-        <w:rPr>
-          <w:rFonts w:ascii="Arial" w:hAnsi="Arial" w:cs="Arial"/>
-          <w:sz w:val="22"/>
-          <w:szCs w:val="22"/>
-        </w:rPr>
-        <w:t>:</w:t>
-      </w:r>
-      <w:r>
-        <w:rPr>
-          <w:rFonts w:ascii="Arial" w:hAnsi="Arial" w:cs="Arial"/>
-          <w:sz w:val="22"/>
-          <w:szCs w:val="22"/>
-        </w:rPr>
-        <w:t xml:space="preserve"> Distribution of power outage exposure by potential confounders for main analysis of </w:t>
-      </w:r>
-      <w:r>
-        <w:rPr>
-          <w:rFonts w:ascii="Arial" w:hAnsi="Arial" w:cs="Arial"/>
-          <w:sz w:val="22"/>
-          <w:szCs w:val="22"/>
-        </w:rPr>
-        <w:t xml:space="preserve">county-level </w:t>
-      </w:r>
-      <w:r>
-        <w:rPr>
-          <w:rFonts w:ascii="Arial" w:hAnsi="Arial" w:cs="Arial"/>
-          <w:sz w:val="22"/>
-          <w:szCs w:val="22"/>
-        </w:rPr>
-        <w:t xml:space="preserve">8+ hour power outage exposure and CVD and respiratory hospitalizations in US 2018 </w:t>
-      </w:r>
-      <w:r>
-        <w:rPr>
-          <w:rFonts w:ascii="Arial" w:hAnsi="Arial" w:cs="Arial"/>
-          <w:sz w:val="22"/>
-          <w:szCs w:val="22"/>
-        </w:rPr>
-        <w:t>F</w:t>
-      </w:r>
-      <w:r>
-        <w:rPr>
-          <w:rFonts w:ascii="Arial" w:hAnsi="Arial" w:cs="Arial"/>
-          <w:sz w:val="22"/>
-          <w:szCs w:val="22"/>
-        </w:rPr>
-        <w:t>ee-</w:t>
-      </w:r>
-      <w:r>
-        <w:rPr>
-          <w:rFonts w:ascii="Arial" w:hAnsi="Arial" w:cs="Arial"/>
-          <w:sz w:val="22"/>
-          <w:szCs w:val="22"/>
-        </w:rPr>
-        <w:t>F</w:t>
-      </w:r>
-      <w:r>
-        <w:rPr>
-          <w:rFonts w:ascii="Arial" w:hAnsi="Arial" w:cs="Arial"/>
-          <w:sz w:val="22"/>
-          <w:szCs w:val="22"/>
-        </w:rPr>
-        <w:t>or-</w:t>
-      </w:r>
-      <w:r>
-        <w:rPr>
-          <w:rFonts w:ascii="Arial" w:hAnsi="Arial" w:cs="Arial"/>
-          <w:sz w:val="22"/>
-          <w:szCs w:val="22"/>
-        </w:rPr>
-        <w:t>S</w:t>
-      </w:r>
-      <w:r>
-        <w:rPr>
-          <w:rFonts w:ascii="Arial" w:hAnsi="Arial" w:cs="Arial"/>
-          <w:sz w:val="22"/>
-          <w:szCs w:val="22"/>
-        </w:rPr>
-        <w:t>ervice Medicare beneficiaries</w:t>
-      </w:r>
-      <w:r>
-        <w:rPr>
-          <w:rFonts w:ascii="Arial" w:hAnsi="Arial" w:cs="Arial"/>
-          <w:sz w:val="22"/>
-          <w:szCs w:val="22"/>
-        </w:rPr>
-        <w:t>.</w:t>
-      </w:r>
-    </w:p>
     <w:sectPr>
-      <w:pgSz w:w="12240" w:h="15840"/>
+      <w:pgSz w:w="15840" w:h="12240" w:orient="landscape"/>
       <w:pgMar w:top="1440" w:right="1440" w:bottom="1440" w:left="1440" w:header="708" w:footer="708" w:gutter="0"/>
       <w:cols w:space="708"/>
       <w:docGrid w:linePitch="360"/>

--- a/writing/manuscript/national PO medicare hosp supplement jan 8.docx
+++ b/writing/manuscript/national PO medicare hosp supplement jan 8.docx
@@ -2232,25 +2232,7 @@
                 <w:sz w:val="20"/>
                 <w:szCs w:val="20"/>
               </w:rPr>
-              <w:t>1.02</w:t>
-            </w:r>
-            <w:r>
-              <w:rPr>
-                <w:rFonts w:ascii="Arial" w:hAnsi="Arial" w:cs="Arial"/>
-                <w:color w:val="000000"/>
-                <w:sz w:val="20"/>
-                <w:szCs w:val="20"/>
-              </w:rPr>
-              <w:t>0</w:t>
-            </w:r>
-            <w:r>
-              <w:rPr>
-                <w:rFonts w:ascii="Arial" w:hAnsi="Arial" w:cs="Arial"/>
-                <w:color w:val="000000"/>
-                <w:sz w:val="20"/>
-                <w:szCs w:val="20"/>
-              </w:rPr>
-              <w:t xml:space="preserve">, </w:t>
+              <w:t xml:space="preserve">1.02, </w:t>
             </w:r>
           </w:p>
           <w:p>
@@ -2428,7 +2410,7 @@
                 <w:sz w:val="20"/>
                 <w:szCs w:val="20"/>
               </w:rPr>
-              <w:t>[0.979, 0.997]</w:t>
+              <w:t>[0.98, 0.997]</w:t>
             </w:r>
           </w:p>
         </w:tc>
@@ -2462,26 +2444,26 @@
                 <w:sz w:val="20"/>
                 <w:szCs w:val="20"/>
               </w:rPr>
-              <w:t xml:space="preserve">0.991, </w:t>
-            </w:r>
-          </w:p>
-          <w:p>
-            <w:pPr>
-              <w:rPr>
-                <w:rFonts w:ascii="Arial" w:hAnsi="Arial" w:cs="Arial"/>
-                <w:color w:val="000000"/>
-                <w:sz w:val="20"/>
-                <w:szCs w:val="20"/>
-              </w:rPr>
-            </w:pPr>
-            <w:r>
-              <w:rPr>
-                <w:rFonts w:ascii="Arial" w:hAnsi="Arial" w:cs="Arial"/>
-                <w:color w:val="000000"/>
-                <w:sz w:val="20"/>
-                <w:szCs w:val="20"/>
-              </w:rPr>
-              <w:t>[0.985, 0.998]</w:t>
+              <w:t xml:space="preserve">0.992, </w:t>
+            </w:r>
+          </w:p>
+          <w:p>
+            <w:pPr>
+              <w:rPr>
+                <w:rFonts w:ascii="Arial" w:hAnsi="Arial" w:cs="Arial"/>
+                <w:color w:val="000000"/>
+                <w:sz w:val="20"/>
+                <w:szCs w:val="20"/>
+              </w:rPr>
+            </w:pPr>
+            <w:r>
+              <w:rPr>
+                <w:rFonts w:ascii="Arial" w:hAnsi="Arial" w:cs="Arial"/>
+                <w:color w:val="000000"/>
+                <w:sz w:val="20"/>
+                <w:szCs w:val="20"/>
+              </w:rPr>
+              <w:t>[0.986, 0.998]</w:t>
             </w:r>
           </w:p>
         </w:tc>
@@ -2642,7 +2624,7 @@
                 <w:sz w:val="20"/>
                 <w:szCs w:val="20"/>
               </w:rPr>
-              <w:t xml:space="preserve">1.015, </w:t>
+              <w:t xml:space="preserve">1.016, </w:t>
             </w:r>
           </w:p>
           <w:p>
@@ -2695,7 +2677,7 @@
                 <w:sz w:val="20"/>
                 <w:szCs w:val="20"/>
               </w:rPr>
-              <w:t>1.027,</w:t>
+              <w:t xml:space="preserve">1.027, </w:t>
             </w:r>
           </w:p>
           <w:p>
@@ -2767,7 +2749,7 @@
                 <w:sz w:val="20"/>
                 <w:szCs w:val="20"/>
               </w:rPr>
-              <w:t>[1.014, 1.039]</w:t>
+              <w:t>[1.015, 1.039]</w:t>
             </w:r>
           </w:p>
         </w:tc>
@@ -2926,7 +2908,7 @@
                 <w:sz w:val="20"/>
                 <w:szCs w:val="20"/>
               </w:rPr>
-              <w:t>[0.986, 1.003]</w:t>
+              <w:t>[0.987, 1.003]</w:t>
             </w:r>
           </w:p>
         </w:tc>
@@ -2960,26 +2942,26 @@
                 <w:sz w:val="20"/>
                 <w:szCs w:val="20"/>
               </w:rPr>
-              <w:t xml:space="preserve">1.008, </w:t>
-            </w:r>
-          </w:p>
-          <w:p>
-            <w:pPr>
-              <w:rPr>
-                <w:rFonts w:ascii="Arial" w:hAnsi="Arial" w:cs="Arial"/>
-                <w:color w:val="000000"/>
-                <w:sz w:val="20"/>
-                <w:szCs w:val="20"/>
-              </w:rPr>
-            </w:pPr>
-            <w:r>
-              <w:rPr>
-                <w:rFonts w:ascii="Arial" w:hAnsi="Arial" w:cs="Arial"/>
-                <w:color w:val="000000"/>
-                <w:sz w:val="20"/>
-                <w:szCs w:val="20"/>
-              </w:rPr>
-              <w:t>[0.992, 1.025]</w:t>
+              <w:t xml:space="preserve">1.009, </w:t>
+            </w:r>
+          </w:p>
+          <w:p>
+            <w:pPr>
+              <w:rPr>
+                <w:rFonts w:ascii="Arial" w:hAnsi="Arial" w:cs="Arial"/>
+                <w:color w:val="000000"/>
+                <w:sz w:val="20"/>
+                <w:szCs w:val="20"/>
+              </w:rPr>
+            </w:pPr>
+            <w:r>
+              <w:rPr>
+                <w:rFonts w:ascii="Arial" w:hAnsi="Arial" w:cs="Arial"/>
+                <w:color w:val="000000"/>
+                <w:sz w:val="20"/>
+                <w:szCs w:val="20"/>
+              </w:rPr>
+              <w:t>[0.993, 1.025]</w:t>
             </w:r>
           </w:p>
         </w:tc>
@@ -3140,7 +3122,7 @@
                 <w:sz w:val="20"/>
                 <w:szCs w:val="20"/>
               </w:rPr>
-              <w:t>1.031,</w:t>
+              <w:t xml:space="preserve">1.031, </w:t>
             </w:r>
           </w:p>
           <w:p>
@@ -3317,7 +3299,7 @@
                 <w:sz w:val="20"/>
                 <w:szCs w:val="20"/>
               </w:rPr>
-              <w:t>,</w:t>
+              <w:t xml:space="preserve">, </w:t>
             </w:r>
           </w:p>
           <w:p>
@@ -3407,7 +3389,7 @@
                 <w:sz w:val="20"/>
                 <w:szCs w:val="20"/>
               </w:rPr>
-              <w:t>[0.99, 1.01]</w:t>
+              <w:t>[0.991, 1.01]</w:t>
             </w:r>
           </w:p>
         </w:tc>
@@ -3441,26 +3423,44 @@
                 <w:sz w:val="20"/>
                 <w:szCs w:val="20"/>
               </w:rPr>
-              <w:t xml:space="preserve">1.009, </w:t>
-            </w:r>
-          </w:p>
-          <w:p>
-            <w:pPr>
-              <w:rPr>
-                <w:rFonts w:ascii="Arial" w:hAnsi="Arial" w:cs="Arial"/>
-                <w:color w:val="000000"/>
-                <w:sz w:val="20"/>
-                <w:szCs w:val="20"/>
-              </w:rPr>
-            </w:pPr>
-            <w:r>
-              <w:rPr>
-                <w:rFonts w:ascii="Arial" w:hAnsi="Arial" w:cs="Arial"/>
-                <w:color w:val="000000"/>
-                <w:sz w:val="20"/>
-                <w:szCs w:val="20"/>
-              </w:rPr>
-              <w:t>[0.989, 1.028]</w:t>
+              <w:t>1.01</w:t>
+            </w:r>
+            <w:r>
+              <w:rPr>
+                <w:rFonts w:ascii="Arial" w:hAnsi="Arial" w:cs="Arial"/>
+                <w:color w:val="000000"/>
+                <w:sz w:val="20"/>
+                <w:szCs w:val="20"/>
+              </w:rPr>
+              <w:t>0</w:t>
+            </w:r>
+            <w:r>
+              <w:rPr>
+                <w:rFonts w:ascii="Arial" w:hAnsi="Arial" w:cs="Arial"/>
+                <w:color w:val="000000"/>
+                <w:sz w:val="20"/>
+                <w:szCs w:val="20"/>
+              </w:rPr>
+              <w:t xml:space="preserve">, </w:t>
+            </w:r>
+          </w:p>
+          <w:p>
+            <w:pPr>
+              <w:rPr>
+                <w:rFonts w:ascii="Arial" w:hAnsi="Arial" w:cs="Arial"/>
+                <w:color w:val="000000"/>
+                <w:sz w:val="20"/>
+                <w:szCs w:val="20"/>
+              </w:rPr>
+            </w:pPr>
+            <w:r>
+              <w:rPr>
+                <w:rFonts w:ascii="Arial" w:hAnsi="Arial" w:cs="Arial"/>
+                <w:color w:val="000000"/>
+                <w:sz w:val="20"/>
+                <w:szCs w:val="20"/>
+              </w:rPr>
+              <w:t>[0.991, 1.03]</w:t>
             </w:r>
           </w:p>
         </w:tc>
@@ -3568,26 +3568,26 @@
                 <w:sz w:val="20"/>
                 <w:szCs w:val="20"/>
               </w:rPr>
-              <w:t xml:space="preserve">1.026, </w:t>
-            </w:r>
-          </w:p>
-          <w:p>
-            <w:pPr>
-              <w:rPr>
-                <w:rFonts w:ascii="Arial" w:hAnsi="Arial" w:cs="Arial"/>
-                <w:color w:val="000000"/>
-                <w:sz w:val="20"/>
-                <w:szCs w:val="20"/>
-              </w:rPr>
-            </w:pPr>
-            <w:r>
-              <w:rPr>
-                <w:rFonts w:ascii="Arial" w:hAnsi="Arial" w:cs="Arial"/>
-                <w:color w:val="000000"/>
-                <w:sz w:val="20"/>
-                <w:szCs w:val="20"/>
-              </w:rPr>
-              <w:t>[1.012, 1.039]</w:t>
+              <w:t xml:space="preserve">1.025, </w:t>
+            </w:r>
+          </w:p>
+          <w:p>
+            <w:pPr>
+              <w:rPr>
+                <w:rFonts w:ascii="Arial" w:hAnsi="Arial" w:cs="Arial"/>
+                <w:color w:val="000000"/>
+                <w:sz w:val="20"/>
+                <w:szCs w:val="20"/>
+              </w:rPr>
+            </w:pPr>
+            <w:r>
+              <w:rPr>
+                <w:rFonts w:ascii="Arial" w:hAnsi="Arial" w:cs="Arial"/>
+                <w:color w:val="000000"/>
+                <w:sz w:val="20"/>
+                <w:szCs w:val="20"/>
+              </w:rPr>
+              <w:t>[1.012, 1.038]</w:t>
             </w:r>
           </w:p>
         </w:tc>
@@ -3621,7 +3621,7 @@
                 <w:sz w:val="20"/>
                 <w:szCs w:val="20"/>
               </w:rPr>
-              <w:t>1.017,</w:t>
+              <w:t xml:space="preserve">1.017, </w:t>
             </w:r>
           </w:p>
           <w:p>
@@ -3693,7 +3693,7 @@
                 <w:sz w:val="20"/>
                 <w:szCs w:val="20"/>
               </w:rPr>
-              <w:t>[1.002, 1.016]</w:t>
+              <w:t>[1.003, 1.016]</w:t>
             </w:r>
           </w:p>
         </w:tc>
@@ -3727,26 +3727,26 @@
                 <w:sz w:val="20"/>
                 <w:szCs w:val="20"/>
               </w:rPr>
-              <w:t xml:space="preserve">1.003, </w:t>
-            </w:r>
-          </w:p>
-          <w:p>
-            <w:pPr>
-              <w:rPr>
-                <w:rFonts w:ascii="Arial" w:hAnsi="Arial" w:cs="Arial"/>
-                <w:color w:val="000000"/>
-                <w:sz w:val="20"/>
-                <w:szCs w:val="20"/>
-              </w:rPr>
-            </w:pPr>
-            <w:r>
-              <w:rPr>
-                <w:rFonts w:ascii="Arial" w:hAnsi="Arial" w:cs="Arial"/>
-                <w:color w:val="000000"/>
-                <w:sz w:val="20"/>
-                <w:szCs w:val="20"/>
-              </w:rPr>
-              <w:t>[0.995, 1.011]</w:t>
+              <w:t xml:space="preserve">1.004, </w:t>
+            </w:r>
+          </w:p>
+          <w:p>
+            <w:pPr>
+              <w:rPr>
+                <w:rFonts w:ascii="Arial" w:hAnsi="Arial" w:cs="Arial"/>
+                <w:color w:val="000000"/>
+                <w:sz w:val="20"/>
+                <w:szCs w:val="20"/>
+              </w:rPr>
+            </w:pPr>
+            <w:r>
+              <w:rPr>
+                <w:rFonts w:ascii="Arial" w:hAnsi="Arial" w:cs="Arial"/>
+                <w:color w:val="000000"/>
+                <w:sz w:val="20"/>
+                <w:szCs w:val="20"/>
+              </w:rPr>
+              <w:t>[0.995, 1.012]</w:t>
             </w:r>
           </w:p>
         </w:tc>
@@ -3817,7 +3817,7 @@
                 <w:sz w:val="20"/>
                 <w:szCs w:val="20"/>
               </w:rPr>
-              <w:t>[0.993, 1.006]</w:t>
+              <w:t>[0.993, 1.007]</w:t>
             </w:r>
           </w:p>
         </w:tc>
@@ -3870,7 +3870,7 @@
                 <w:sz w:val="20"/>
                 <w:szCs w:val="20"/>
               </w:rPr>
-              <w:t>[0.992, 1.005]</w:t>
+              <w:t>[0.992, 1.004]</w:t>
             </w:r>
           </w:p>
         </w:tc>
@@ -4084,7 +4084,7 @@
                 <w:sz w:val="20"/>
                 <w:szCs w:val="20"/>
               </w:rPr>
-              <w:t>1.031,</w:t>
+              <w:t xml:space="preserve">1.031, </w:t>
             </w:r>
           </w:p>
           <w:p>
@@ -4156,7 +4156,7 @@
                 <w:sz w:val="20"/>
                 <w:szCs w:val="20"/>
               </w:rPr>
-              <w:t>[1.003, 1.022]</w:t>
+              <w:t>[1.004, 1.022]</w:t>
             </w:r>
           </w:p>
         </w:tc>
@@ -4209,7 +4209,7 @@
                 <w:sz w:val="20"/>
                 <w:szCs w:val="20"/>
               </w:rPr>
-              <w:t>[0.989, 1.012]</w:t>
+              <w:t>[0.99, 1.012]</w:t>
             </w:r>
           </w:p>
         </w:tc>
@@ -4296,7 +4296,7 @@
                 <w:sz w:val="20"/>
                 <w:szCs w:val="20"/>
               </w:rPr>
-              <w:t xml:space="preserve">0.998, </w:t>
+              <w:t xml:space="preserve">0.999, </w:t>
             </w:r>
           </w:p>
           <w:p>
@@ -4349,26 +4349,26 @@
                 <w:sz w:val="20"/>
                 <w:szCs w:val="20"/>
               </w:rPr>
-              <w:t xml:space="preserve">1.003, </w:t>
-            </w:r>
-          </w:p>
-          <w:p>
-            <w:pPr>
-              <w:rPr>
-                <w:rFonts w:ascii="Arial" w:hAnsi="Arial" w:cs="Arial"/>
-                <w:color w:val="000000"/>
-                <w:sz w:val="20"/>
-                <w:szCs w:val="20"/>
-              </w:rPr>
-            </w:pPr>
-            <w:r>
-              <w:rPr>
-                <w:rFonts w:ascii="Arial" w:hAnsi="Arial" w:cs="Arial"/>
-                <w:color w:val="000000"/>
-                <w:sz w:val="20"/>
-                <w:szCs w:val="20"/>
-              </w:rPr>
-              <w:t>[0.986, 1.02]</w:t>
+              <w:t xml:space="preserve">1.004, </w:t>
+            </w:r>
+          </w:p>
+          <w:p>
+            <w:pPr>
+              <w:rPr>
+                <w:rFonts w:ascii="Arial" w:hAnsi="Arial" w:cs="Arial"/>
+                <w:color w:val="000000"/>
+                <w:sz w:val="20"/>
+                <w:szCs w:val="20"/>
+              </w:rPr>
+            </w:pPr>
+            <w:r>
+              <w:rPr>
+                <w:rFonts w:ascii="Arial" w:hAnsi="Arial" w:cs="Arial"/>
+                <w:color w:val="000000"/>
+                <w:sz w:val="20"/>
+                <w:szCs w:val="20"/>
+              </w:rPr>
+              <w:t>[0.987, 1.021]</w:t>
             </w:r>
           </w:p>
         </w:tc>
@@ -4495,7 +4495,7 @@
                 <w:sz w:val="20"/>
                 <w:szCs w:val="20"/>
               </w:rPr>
-              <w:t>[1.045, 1.089]</w:t>
+              <w:t>[1.046, 1.089]</w:t>
             </w:r>
           </w:p>
         </w:tc>
@@ -4529,26 +4529,26 @@
                 <w:sz w:val="20"/>
                 <w:szCs w:val="20"/>
               </w:rPr>
-              <w:t>1.039,</w:t>
-            </w:r>
-          </w:p>
-          <w:p>
-            <w:pPr>
-              <w:rPr>
-                <w:rFonts w:ascii="Arial" w:hAnsi="Arial" w:cs="Arial"/>
-                <w:color w:val="000000"/>
-                <w:sz w:val="20"/>
-                <w:szCs w:val="20"/>
-              </w:rPr>
-            </w:pPr>
-            <w:r>
-              <w:rPr>
-                <w:rFonts w:ascii="Arial" w:hAnsi="Arial" w:cs="Arial"/>
-                <w:color w:val="000000"/>
-                <w:sz w:val="20"/>
-                <w:szCs w:val="20"/>
-              </w:rPr>
-              <w:t>[1.028, 1.05]</w:t>
+              <w:t xml:space="preserve">1.039, </w:t>
+            </w:r>
+          </w:p>
+          <w:p>
+            <w:pPr>
+              <w:rPr>
+                <w:rFonts w:ascii="Arial" w:hAnsi="Arial" w:cs="Arial"/>
+                <w:color w:val="000000"/>
+                <w:sz w:val="20"/>
+                <w:szCs w:val="20"/>
+              </w:rPr>
+            </w:pPr>
+            <w:r>
+              <w:rPr>
+                <w:rFonts w:ascii="Arial" w:hAnsi="Arial" w:cs="Arial"/>
+                <w:color w:val="000000"/>
+                <w:sz w:val="20"/>
+                <w:szCs w:val="20"/>
+              </w:rPr>
+              <w:t>[1.029, 1.05]</w:t>
             </w:r>
           </w:p>
         </w:tc>
@@ -4654,7 +4654,7 @@
                 <w:sz w:val="20"/>
                 <w:szCs w:val="20"/>
               </w:rPr>
-              <w:t>[0.988, 1.015]</w:t>
+              <w:t>[0.988, 1.014]</w:t>
             </w:r>
           </w:p>
         </w:tc>
@@ -4707,7 +4707,7 @@
                 <w:sz w:val="20"/>
                 <w:szCs w:val="20"/>
               </w:rPr>
-              <w:t>[0.986, 1.007]</w:t>
+              <w:t>[0.987, 1.008]</w:t>
             </w:r>
           </w:p>
         </w:tc>
@@ -4741,44 +4741,26 @@
                 <w:sz w:val="20"/>
                 <w:szCs w:val="20"/>
               </w:rPr>
-              <w:t>1</w:t>
-            </w:r>
-            <w:r>
-              <w:rPr>
-                <w:rFonts w:ascii="Arial" w:hAnsi="Arial" w:cs="Arial"/>
-                <w:color w:val="000000"/>
-                <w:sz w:val="20"/>
-                <w:szCs w:val="20"/>
-              </w:rPr>
-              <w:t>.000</w:t>
-            </w:r>
-            <w:r>
-              <w:rPr>
-                <w:rFonts w:ascii="Arial" w:hAnsi="Arial" w:cs="Arial"/>
-                <w:color w:val="000000"/>
-                <w:sz w:val="20"/>
-                <w:szCs w:val="20"/>
-              </w:rPr>
-              <w:t xml:space="preserve">, </w:t>
-            </w:r>
-          </w:p>
-          <w:p>
-            <w:pPr>
-              <w:rPr>
-                <w:rFonts w:ascii="Arial" w:hAnsi="Arial" w:cs="Arial"/>
-                <w:color w:val="000000"/>
-                <w:sz w:val="20"/>
-                <w:szCs w:val="20"/>
-              </w:rPr>
-            </w:pPr>
-            <w:r>
-              <w:rPr>
-                <w:rFonts w:ascii="Arial" w:hAnsi="Arial" w:cs="Arial"/>
-                <w:color w:val="000000"/>
-                <w:sz w:val="20"/>
-                <w:szCs w:val="20"/>
-              </w:rPr>
-              <w:t>[0.989, 1.01]</w:t>
+              <w:t xml:space="preserve">1.001, </w:t>
+            </w:r>
+          </w:p>
+          <w:p>
+            <w:pPr>
+              <w:rPr>
+                <w:rFonts w:ascii="Arial" w:hAnsi="Arial" w:cs="Arial"/>
+                <w:color w:val="000000"/>
+                <w:sz w:val="20"/>
+                <w:szCs w:val="20"/>
+              </w:rPr>
+            </w:pPr>
+            <w:r>
+              <w:rPr>
+                <w:rFonts w:ascii="Arial" w:hAnsi="Arial" w:cs="Arial"/>
+                <w:color w:val="000000"/>
+                <w:sz w:val="20"/>
+                <w:szCs w:val="20"/>
+              </w:rPr>
+              <w:t>[0.991, 1.011]</w:t>
             </w:r>
           </w:p>
         </w:tc>
@@ -4812,26 +4794,26 @@
                 <w:sz w:val="20"/>
                 <w:szCs w:val="20"/>
               </w:rPr>
-              <w:t xml:space="preserve">1.007, </w:t>
-            </w:r>
-          </w:p>
-          <w:p>
-            <w:pPr>
-              <w:rPr>
-                <w:rFonts w:ascii="Arial" w:hAnsi="Arial" w:cs="Arial"/>
-                <w:color w:val="000000"/>
-                <w:sz w:val="20"/>
-                <w:szCs w:val="20"/>
-              </w:rPr>
-            </w:pPr>
-            <w:r>
-              <w:rPr>
-                <w:rFonts w:ascii="Arial" w:hAnsi="Arial" w:cs="Arial"/>
-                <w:color w:val="000000"/>
-                <w:sz w:val="20"/>
-                <w:szCs w:val="20"/>
-              </w:rPr>
-              <w:t>[0.986, 1.027]</w:t>
+              <w:t xml:space="preserve">1.009, </w:t>
+            </w:r>
+          </w:p>
+          <w:p>
+            <w:pPr>
+              <w:rPr>
+                <w:rFonts w:ascii="Arial" w:hAnsi="Arial" w:cs="Arial"/>
+                <w:color w:val="000000"/>
+                <w:sz w:val="20"/>
+                <w:szCs w:val="20"/>
+              </w:rPr>
+            </w:pPr>
+            <w:r>
+              <w:rPr>
+                <w:rFonts w:ascii="Arial" w:hAnsi="Arial" w:cs="Arial"/>
+                <w:color w:val="000000"/>
+                <w:sz w:val="20"/>
+                <w:szCs w:val="20"/>
+              </w:rPr>
+              <w:t>[0.988, 1.029]</w:t>
             </w:r>
           </w:p>
         </w:tc>
@@ -4857,38 +4839,28 @@
           <w:szCs w:val="22"/>
         </w:rPr>
       </w:pPr>
-    </w:p>
-    <w:p>
-      <w:pPr>
-        <w:rPr>
-          <w:rFonts w:ascii="Arial" w:hAnsi="Arial" w:cs="Arial"/>
-          <w:sz w:val="22"/>
-          <w:szCs w:val="22"/>
-        </w:rPr>
-      </w:pPr>
-      <w:r>
-        <w:rPr>
-          <w:rFonts w:ascii="Arial" w:hAnsi="Arial" w:cs="Arial"/>
-          <w:b/>
-          <w:bCs/>
+      <w:r>
+        <w:rPr>
+          <w:rFonts w:ascii="Arial" w:hAnsi="Arial" w:cs="Arial"/>
           <w:noProof/>
           <w:sz w:val="22"/>
           <w:szCs w:val="22"/>
           <w14:ligatures w14:val="standardContextual"/>
         </w:rPr>
+        <w:lastRenderedPageBreak/>
         <w:drawing>
-          <wp:anchor distT="0" distB="0" distL="114300" distR="114300" simplePos="0" relativeHeight="251659264" behindDoc="0" locked="0" layoutInCell="1" allowOverlap="1" wp14:anchorId="4CFAFA9D" wp14:editId="5017DD12">
+          <wp:anchor distT="0" distB="0" distL="114300" distR="114300" simplePos="0" relativeHeight="251659263" behindDoc="0" locked="0" layoutInCell="1" allowOverlap="1" wp14:anchorId="48385C8D" wp14:editId="086C475F">
             <wp:simplePos x="0" y="0"/>
             <wp:positionH relativeFrom="column">
-              <wp:posOffset>-396875</wp:posOffset>
+              <wp:posOffset>-173355</wp:posOffset>
             </wp:positionH>
             <wp:positionV relativeFrom="paragraph">
-              <wp:posOffset>448</wp:posOffset>
+              <wp:posOffset>0</wp:posOffset>
             </wp:positionV>
-            <wp:extent cx="6498590" cy="3700145"/>
-            <wp:effectExtent l="0" t="0" r="3810" b="0"/>
+            <wp:extent cx="6285230" cy="3529965"/>
+            <wp:effectExtent l="0" t="0" r="1270" b="635"/>
             <wp:wrapSquare wrapText="bothSides"/>
-            <wp:docPr id="442832388" name="Picture 1"/>
+            <wp:docPr id="723533804" name="Picture 1"/>
             <wp:cNvGraphicFramePr>
               <a:graphicFrameLocks xmlns:a="http://schemas.openxmlformats.org/drawingml/2006/main" noChangeAspect="1"/>
             </wp:cNvGraphicFramePr>
@@ -4896,10 +4868,10 @@
               <a:graphicData uri="http://schemas.openxmlformats.org/drawingml/2006/picture">
                 <pic:pic xmlns:pic="http://schemas.openxmlformats.org/drawingml/2006/picture">
                   <pic:nvPicPr>
-                    <pic:cNvPr id="442832388" name="Picture 442832388"/>
+                    <pic:cNvPr id="723533804" name="Picture 723533804"/>
                     <pic:cNvPicPr/>
                   </pic:nvPicPr>
-                  <pic:blipFill rotWithShape="1">
+                  <pic:blipFill>
                     <a:blip r:embed="rId4" cstate="print">
                       <a:extLst>
                         <a:ext uri="{28A0092B-C50C-407E-A947-70E740481C1C}">
@@ -4907,25 +4879,18 @@
                         </a:ext>
                       </a:extLst>
                     </a:blip>
-                    <a:srcRect t="-1" r="22876" b="1536"/>
-                    <a:stretch/>
+                    <a:stretch>
+                      <a:fillRect/>
+                    </a:stretch>
                   </pic:blipFill>
-                  <pic:spPr bwMode="auto">
+                  <pic:spPr>
                     <a:xfrm>
                       <a:off x="0" y="0"/>
-                      <a:ext cx="6498590" cy="3700145"/>
+                      <a:ext cx="6285230" cy="3529965"/>
                     </a:xfrm>
                     <a:prstGeom prst="rect">
                       <a:avLst/>
                     </a:prstGeom>
-                    <a:ln>
-                      <a:noFill/>
-                    </a:ln>
-                    <a:extLst>
-                      <a:ext uri="{53640926-AAD7-44D8-BBD7-CCE9431645EC}">
-                        <a14:shadowObscured xmlns:a14="http://schemas.microsoft.com/office/drawing/2010/main"/>
-                      </a:ext>
-                    </a:extLst>
                   </pic:spPr>
                 </pic:pic>
               </a:graphicData>
@@ -4950,13 +4915,13 @@
           <w14:ligatures w14:val="standardContextual"/>
         </w:rPr>
         <w:drawing>
-          <wp:anchor distT="0" distB="0" distL="114300" distR="114300" simplePos="0" relativeHeight="251660288" behindDoc="0" locked="0" layoutInCell="1" allowOverlap="1" wp14:anchorId="1D73E200" wp14:editId="058DEF06">
+          <wp:anchor distT="0" distB="0" distL="114300" distR="114300" simplePos="0" relativeHeight="251660288" behindDoc="0" locked="0" layoutInCell="1" allowOverlap="1" wp14:anchorId="1D73E200" wp14:editId="215F4360">
             <wp:simplePos x="0" y="0"/>
             <wp:positionH relativeFrom="column">
-              <wp:posOffset>5013325</wp:posOffset>
+              <wp:posOffset>4839110</wp:posOffset>
             </wp:positionH>
             <wp:positionV relativeFrom="paragraph">
-              <wp:posOffset>454623</wp:posOffset>
+              <wp:posOffset>424180</wp:posOffset>
             </wp:positionV>
             <wp:extent cx="1478280" cy="814070"/>
             <wp:effectExtent l="12700" t="12700" r="7620" b="11430"/>
@@ -5016,6 +4981,15 @@
           </wp:anchor>
         </w:drawing>
       </w:r>
+    </w:p>
+    <w:p>
+      <w:pPr>
+        <w:rPr>
+          <w:rFonts w:ascii="Arial" w:hAnsi="Arial" w:cs="Arial"/>
+          <w:sz w:val="22"/>
+          <w:szCs w:val="22"/>
+        </w:rPr>
+      </w:pPr>
       <w:r>
         <w:rPr>
           <w:rFonts w:ascii="Arial" w:hAnsi="Arial" w:cs="Arial"/>
@@ -5365,22 +5339,25 @@
       </w:pPr>
       <w:r>
         <w:rPr>
+          <w:rFonts w:ascii="Arial" w:hAnsi="Arial" w:cs="Arial"/>
           <w:noProof/>
+          <w:sz w:val="28"/>
+          <w:szCs w:val="28"/>
           <w14:ligatures w14:val="standardContextual"/>
         </w:rPr>
         <w:drawing>
-          <wp:anchor distT="0" distB="0" distL="114300" distR="114300" simplePos="0" relativeHeight="251661312" behindDoc="0" locked="0" layoutInCell="1" allowOverlap="1" wp14:anchorId="1F637921" wp14:editId="462AADCC">
+          <wp:anchor distT="0" distB="0" distL="114300" distR="114300" simplePos="0" relativeHeight="251663360" behindDoc="0" locked="0" layoutInCell="1" allowOverlap="1" wp14:anchorId="3B604DE2" wp14:editId="2285E567">
             <wp:simplePos x="0" y="0"/>
             <wp:positionH relativeFrom="column">
-              <wp:posOffset>-236855</wp:posOffset>
+              <wp:posOffset>-173990</wp:posOffset>
             </wp:positionH>
             <wp:positionV relativeFrom="paragraph">
-              <wp:posOffset>227293</wp:posOffset>
+              <wp:posOffset>258445</wp:posOffset>
             </wp:positionV>
-            <wp:extent cx="8282305" cy="2114550"/>
+            <wp:extent cx="8171180" cy="2008505"/>
             <wp:effectExtent l="0" t="0" r="0" b="0"/>
             <wp:wrapSquare wrapText="bothSides"/>
-            <wp:docPr id="407121156" name="Picture 1"/>
+            <wp:docPr id="1028328264" name="Picture 2"/>
             <wp:cNvGraphicFramePr>
               <a:graphicFrameLocks xmlns:a="http://schemas.openxmlformats.org/drawingml/2006/main" noChangeAspect="1"/>
             </wp:cNvGraphicFramePr>
@@ -5388,18 +5365,24 @@
               <a:graphicData uri="http://schemas.openxmlformats.org/drawingml/2006/picture">
                 <pic:pic xmlns:pic="http://schemas.openxmlformats.org/drawingml/2006/picture">
                   <pic:nvPicPr>
-                    <pic:cNvPr id="407121156" name="Picture 407121156"/>
+                    <pic:cNvPr id="1028328264" name="Picture 1028328264"/>
                     <pic:cNvPicPr/>
                   </pic:nvPicPr>
                   <pic:blipFill rotWithShape="1">
-                    <a:blip r:embed="rId6"/>
-                    <a:srcRect t="23383"/>
+                    <a:blip r:embed="rId6" cstate="print">
+                      <a:extLst>
+                        <a:ext uri="{28A0092B-C50C-407E-A947-70E740481C1C}">
+                          <a14:useLocalDpi xmlns:a14="http://schemas.microsoft.com/office/drawing/2010/main" val="0"/>
+                        </a:ext>
+                      </a:extLst>
+                    </a:blip>
+                    <a:srcRect l="703"/>
                     <a:stretch/>
                   </pic:blipFill>
                   <pic:spPr bwMode="auto">
                     <a:xfrm>
                       <a:off x="0" y="0"/>
-                      <a:ext cx="8282305" cy="2114550"/>
+                      <a:ext cx="8171180" cy="2008505"/>
                     </a:xfrm>
                     <a:prstGeom prst="rect">
                       <a:avLst/>
@@ -5443,22 +5426,42 @@
       </w:pPr>
       <w:r>
         <w:rPr>
+          <w:rFonts w:ascii="Arial" w:hAnsi="Arial" w:cs="Arial"/>
+          <w:sz w:val="28"/>
+          <w:szCs w:val="28"/>
+        </w:rPr>
+        <w:t>Respiratory hospitalizations</w:t>
+      </w:r>
+    </w:p>
+    <w:p>
+      <w:pPr>
+        <w:rPr>
+          <w:rFonts w:ascii="Arial" w:hAnsi="Arial" w:cs="Arial"/>
+          <w:sz w:val="22"/>
+          <w:szCs w:val="22"/>
+        </w:rPr>
+      </w:pPr>
+      <w:r>
+        <w:rPr>
+          <w:rFonts w:ascii="Arial" w:hAnsi="Arial" w:cs="Arial"/>
           <w:noProof/>
+          <w:sz w:val="22"/>
+          <w:szCs w:val="22"/>
           <w14:ligatures w14:val="standardContextual"/>
         </w:rPr>
         <w:drawing>
-          <wp:anchor distT="0" distB="0" distL="114300" distR="114300" simplePos="0" relativeHeight="251662336" behindDoc="0" locked="0" layoutInCell="1" allowOverlap="1" wp14:anchorId="6E5A4E89" wp14:editId="1983DF66">
+          <wp:anchor distT="0" distB="0" distL="114300" distR="114300" simplePos="0" relativeHeight="251664384" behindDoc="0" locked="0" layoutInCell="1" allowOverlap="1" wp14:anchorId="21640A2F" wp14:editId="348510D6">
             <wp:simplePos x="0" y="0"/>
             <wp:positionH relativeFrom="column">
-              <wp:posOffset>-236407</wp:posOffset>
+              <wp:posOffset>-127145</wp:posOffset>
             </wp:positionH>
             <wp:positionV relativeFrom="paragraph">
-              <wp:posOffset>2437130</wp:posOffset>
+              <wp:posOffset>171450</wp:posOffset>
             </wp:positionV>
-            <wp:extent cx="8282305" cy="2034540"/>
-            <wp:effectExtent l="0" t="0" r="0" b="0"/>
+            <wp:extent cx="8171180" cy="1974850"/>
+            <wp:effectExtent l="0" t="0" r="0" b="6350"/>
             <wp:wrapSquare wrapText="bothSides"/>
-            <wp:docPr id="1040432154" name="Picture 2"/>
+            <wp:docPr id="197762532" name="Picture 3"/>
             <wp:cNvGraphicFramePr>
               <a:graphicFrameLocks xmlns:a="http://schemas.openxmlformats.org/drawingml/2006/main" noChangeAspect="1"/>
             </wp:cNvGraphicFramePr>
@@ -5466,18 +5469,24 @@
               <a:graphicData uri="http://schemas.openxmlformats.org/drawingml/2006/picture">
                 <pic:pic xmlns:pic="http://schemas.openxmlformats.org/drawingml/2006/picture">
                   <pic:nvPicPr>
-                    <pic:cNvPr id="1040432154" name="Picture 1040432154"/>
+                    <pic:cNvPr id="197762532" name="Picture 197762532"/>
                     <pic:cNvPicPr/>
                   </pic:nvPicPr>
                   <pic:blipFill rotWithShape="1">
-                    <a:blip r:embed="rId7"/>
-                    <a:srcRect t="26274"/>
+                    <a:blip r:embed="rId7" cstate="print">
+                      <a:extLst>
+                        <a:ext uri="{28A0092B-C50C-407E-A947-70E740481C1C}">
+                          <a14:useLocalDpi xmlns:a14="http://schemas.microsoft.com/office/drawing/2010/main" val="0"/>
+                        </a:ext>
+                      </a:extLst>
+                    </a:blip>
+                    <a:srcRect l="703"/>
                     <a:stretch/>
                   </pic:blipFill>
                   <pic:spPr bwMode="auto">
                     <a:xfrm>
                       <a:off x="0" y="0"/>
-                      <a:ext cx="8282305" cy="2034540"/>
+                      <a:ext cx="8171180" cy="1974850"/>
                     </a:xfrm>
                     <a:prstGeom prst="rect">
                       <a:avLst/>
@@ -5503,23 +5512,6 @@
           </wp:anchor>
         </w:drawing>
       </w:r>
-      <w:r>
-        <w:rPr>
-          <w:rFonts w:ascii="Arial" w:hAnsi="Arial" w:cs="Arial"/>
-          <w:sz w:val="28"/>
-          <w:szCs w:val="28"/>
-        </w:rPr>
-        <w:t>Respiratory hospitalizations</w:t>
-      </w:r>
-    </w:p>
-    <w:p>
-      <w:pPr>
-        <w:rPr>
-          <w:rFonts w:ascii="Arial" w:hAnsi="Arial" w:cs="Arial"/>
-          <w:sz w:val="22"/>
-          <w:szCs w:val="22"/>
-        </w:rPr>
-      </w:pPr>
     </w:p>
     <w:sectPr>
       <w:pgSz w:w="15840" w:h="12240" w:orient="landscape"/>
